--- a/Study cases/Rate limiter.docx
+++ b/Study cases/Rate limiter.docx
@@ -1,6 +1,6 @@
 
 <file path=word/document.xml><?xml version="1.0" encoding="utf-8"?>
-<w:document xmlns:wpc="http://schemas.microsoft.com/office/word/2010/wordprocessingCanvas" xmlns:cx="http://schemas.microsoft.com/office/drawing/2014/chartex" xmlns:cx1="http://schemas.microsoft.com/office/drawing/2015/9/8/chartex" xmlns:cx2="http://schemas.microsoft.com/office/drawing/2015/10/21/chartex" xmlns:cx3="http://schemas.microsoft.com/office/drawing/2016/5/9/chartex" xmlns:cx4="http://schemas.microsoft.com/office/drawing/2016/5/10/chartex" xmlns:cx5="http://schemas.microsoft.com/office/drawing/2016/5/11/chartex" xmlns:cx6="http://schemas.microsoft.com/office/drawing/2016/5/12/chartex" xmlns:cx7="http://schemas.microsoft.com/office/drawing/2016/5/13/chartex" xmlns:cx8="http://schemas.microsoft.com/office/drawing/2016/5/14/chartex" xmlns:mc="http://schemas.openxmlformats.org/markup-compatibility/2006" xmlns:aink="http://schemas.microsoft.com/office/drawing/2016/ink" xmlns:am3d="http://schemas.microsoft.com/office/drawing/2017/model3d" xmlns:o="urn:schemas-microsoft-com:office:office" xmlns:oel="http://schemas.microsoft.com/office/2019/extlst" xmlns:r="http://schemas.openxmlformats.org/officeDocument/2006/relationships" xmlns:m="http://schemas.openxmlformats.org/officeDocument/2006/math" xmlns:v="urn:schemas-microsoft-com:vml" xmlns:wp14="http://schemas.microsoft.com/office/word/2010/wordprocessingDrawing" xmlns:wp="http://schemas.openxmlformats.org/drawingml/2006/wordprocessingDrawing" xmlns:w10="urn:schemas-microsoft-com:office:word" xmlns:w="http://schemas.openxmlformats.org/wordprocessingml/2006/main" xmlns:w14="http://schemas.microsoft.com/office/word/2010/wordml" xmlns:w15="http://schemas.microsoft.com/office/word/2012/wordml" xmlns:w16cex="http://schemas.microsoft.com/office/word/2018/wordml/cex" xmlns:w16cid="http://schemas.microsoft.com/office/word/2016/wordml/cid" xmlns:w16="http://schemas.microsoft.com/office/word/2018/wordml" xmlns:w16sdtdh="http://schemas.microsoft.com/office/word/2020/wordml/sdtdatahash" xmlns:w16se="http://schemas.microsoft.com/office/word/2015/wordml/symex" xmlns:wpg="http://schemas.microsoft.com/office/word/2010/wordprocessingGroup" xmlns:wpi="http://schemas.microsoft.com/office/word/2010/wordprocessingInk" xmlns:wne="http://schemas.microsoft.com/office/word/2006/wordml" xmlns:wps="http://schemas.microsoft.com/office/word/2010/wordprocessingShape" mc:Ignorable="w14 w15 w16se w16cid w16 w16cex w16sdtdh wp14">
+<w:document xmlns:wpc="http://schemas.microsoft.com/office/word/2010/wordprocessingCanvas" xmlns:cx="http://schemas.microsoft.com/office/drawing/2014/chartex" xmlns:cx1="http://schemas.microsoft.com/office/drawing/2015/9/8/chartex" xmlns:cx2="http://schemas.microsoft.com/office/drawing/2015/10/21/chartex" xmlns:cx3="http://schemas.microsoft.com/office/drawing/2016/5/9/chartex" xmlns:cx4="http://schemas.microsoft.com/office/drawing/2016/5/10/chartex" xmlns:cx5="http://schemas.microsoft.com/office/drawing/2016/5/11/chartex" xmlns:cx6="http://schemas.microsoft.com/office/drawing/2016/5/12/chartex" xmlns:cx7="http://schemas.microsoft.com/office/drawing/2016/5/13/chartex" xmlns:cx8="http://schemas.microsoft.com/office/drawing/2016/5/14/chartex" xmlns:mc="http://schemas.openxmlformats.org/markup-compatibility/2006" xmlns:aink="http://schemas.microsoft.com/office/drawing/2016/ink" xmlns:am3d="http://schemas.microsoft.com/office/drawing/2017/model3d" xmlns:o="urn:schemas-microsoft-com:office:office" xmlns:oel="http://schemas.microsoft.com/office/2019/extlst" xmlns:r="http://schemas.openxmlformats.org/officeDocument/2006/relationships" xmlns:m="http://schemas.openxmlformats.org/officeDocument/2006/math" xmlns:v="urn:schemas-microsoft-com:vml" xmlns:wp14="http://schemas.microsoft.com/office/word/2010/wordprocessingDrawing" xmlns:wp="http://schemas.openxmlformats.org/drawingml/2006/wordprocessingDrawing" xmlns:w10="urn:schemas-microsoft-com:office:word" xmlns:w="http://schemas.openxmlformats.org/wordprocessingml/2006/main" xmlns:w14="http://schemas.microsoft.com/office/word/2010/wordml" xmlns:w15="http://schemas.microsoft.com/office/word/2012/wordml" xmlns:w16cex="http://schemas.microsoft.com/office/word/2018/wordml/cex" xmlns:w16cid="http://schemas.microsoft.com/office/word/2016/wordml/cid" xmlns:w16="http://schemas.microsoft.com/office/word/2018/wordml" xmlns:w16du="http://schemas.microsoft.com/office/word/2023/wordml/word16du" xmlns:w16sdtdh="http://schemas.microsoft.com/office/word/2020/wordml/sdtdatahash" xmlns:w16se="http://schemas.microsoft.com/office/word/2015/wordml/symex" xmlns:wpg="http://schemas.microsoft.com/office/word/2010/wordprocessingGroup" xmlns:wpi="http://schemas.microsoft.com/office/word/2010/wordprocessingInk" xmlns:wne="http://schemas.microsoft.com/office/word/2006/wordml" xmlns:wps="http://schemas.microsoft.com/office/word/2010/wordprocessingShape" mc:Ignorable="w14 w15 w16se w16cid w16 w16cex w16sdtdh w16du wp14">
   <w:body>
     <w:p>
       <w:pPr>
@@ -20,6 +20,1309 @@
         </w:rPr>
         <w:t>What are some basic examples here?</w:t>
       </w:r>
+    </w:p>
+    <w:p>
+      <w:pPr>
+        <w:rPr>
+          <w:sz w:val="28"/>
+          <w:szCs w:val="28"/>
+        </w:rPr>
+      </w:pPr>
+    </w:p>
+    <w:p>
+      <w:pPr>
+        <w:rPr>
+          <w:sz w:val="28"/>
+          <w:szCs w:val="28"/>
+        </w:rPr>
+      </w:pPr>
+      <w:r>
+        <w:rPr>
+          <w:sz w:val="28"/>
+          <w:szCs w:val="28"/>
+        </w:rPr>
+        <w:t>Build a rate limiter in java</w:t>
+      </w:r>
+    </w:p>
+    <w:p>
+      <w:pPr>
+        <w:rPr>
+          <w:sz w:val="28"/>
+          <w:szCs w:val="28"/>
+        </w:rPr>
+      </w:pPr>
+    </w:p>
+    <w:p>
+      <w:pPr>
+        <w:rPr>
+          <w:sz w:val="28"/>
+          <w:szCs w:val="28"/>
+        </w:rPr>
+      </w:pPr>
+      <w:r>
+        <w:rPr>
+          <w:sz w:val="28"/>
+          <w:szCs w:val="28"/>
+        </w:rPr>
+        <w:t>What are the different token bucket algo?</w:t>
+      </w:r>
+    </w:p>
+    <w:p>
+      <w:pPr>
+        <w:rPr>
+          <w:sz w:val="28"/>
+          <w:szCs w:val="28"/>
+        </w:rPr>
+      </w:pPr>
+      <w:r>
+        <w:rPr>
+          <w:sz w:val="28"/>
+          <w:szCs w:val="28"/>
+        </w:rPr>
+        <w:t>The Sliding Window Counter algorithm is a more efficient variation of the Sliding Window Log algorithm. It is a hybrid that combines the fixed window counter and sliding window log. Instead of maintaining a log of request timestamps, it calculates the weighted counter for the previous time window. When a new request arrives, the counter is adjusted based on the weight, and the request is allowed if the total is below the limit.</w:t>
+      </w:r>
+    </w:p>
+    <w:p>
+      <w:pPr>
+        <w:ind w:firstLine="720"/>
+        <w:rPr>
+          <w:sz w:val="28"/>
+          <w:szCs w:val="28"/>
+        </w:rPr>
+      </w:pPr>
+      <w:r>
+        <w:rPr>
+          <w:sz w:val="28"/>
+          <w:szCs w:val="28"/>
+        </w:rPr>
+        <w:t>Let’s walk through a concrete example. In this example, the rate limiter allows a maximum of 7 requests per minute. There are 5 requests in the previous minute and 3 in the current minute. For a new request that arrives at 30% (18 seconds) into the current minute, the number of requests in the rolling window is calculated using the following formula:</w:t>
+      </w:r>
+    </w:p>
+    <w:p>
+      <w:pPr>
+        <w:rPr>
+          <w:sz w:val="28"/>
+          <w:szCs w:val="28"/>
+        </w:rPr>
+      </w:pPr>
+      <w:r>
+        <w:rPr>
+          <w:sz w:val="28"/>
+          <w:szCs w:val="28"/>
+        </w:rPr>
+        <w:t>Requests in current window + requests in the previous window * overlap percentage of the rolling window and previous window</w:t>
+      </w:r>
+    </w:p>
+    <w:p>
+      <w:pPr>
+        <w:rPr>
+          <w:sz w:val="28"/>
+          <w:szCs w:val="28"/>
+        </w:rPr>
+      </w:pPr>
+      <w:r>
+        <w:rPr>
+          <w:sz w:val="28"/>
+          <w:szCs w:val="28"/>
+        </w:rPr>
+        <w:t>Using this formula, we get 3 + 5 * 0.7% = 6.5 requests. Depending on the use case, the number can either be rounded up or down. In our example, it is rounded down to 6.</w:t>
+      </w:r>
+    </w:p>
+    <w:p>
+      <w:pPr>
+        <w:rPr>
+          <w:rStyle w:val="Hyperlink"/>
+          <w:sz w:val="28"/>
+          <w:szCs w:val="28"/>
+        </w:rPr>
+      </w:pPr>
+      <w:r>
+        <w:rPr>
+          <w:sz w:val="28"/>
+          <w:szCs w:val="28"/>
+        </w:rPr>
+        <w:fldChar w:fldCharType="begin"/>
+      </w:r>
+      <w:r>
+        <w:rPr>
+          <w:sz w:val="28"/>
+          <w:szCs w:val="28"/>
+        </w:rPr>
+        <w:instrText>HYPERLINK "https://substackcdn.com/image/fetch/f_auto,q_auto:good,fl_progressive:steep/https%3A%2F%2Fsubstack-post-media.s3.amazonaws.com%2Fpublic%2Fimages%2F4c21343a-94f7-409d-b024-fb4b3a6e1ce3_1376x734.png" \t "_blank"</w:instrText>
+      </w:r>
+      <w:r>
+        <w:rPr>
+          <w:sz w:val="28"/>
+          <w:szCs w:val="28"/>
+        </w:rPr>
+      </w:r>
+      <w:r>
+        <w:rPr>
+          <w:sz w:val="28"/>
+          <w:szCs w:val="28"/>
+        </w:rPr>
+        <w:fldChar w:fldCharType="separate"/>
+      </w:r>
+    </w:p>
+    <w:p>
+      <w:pPr>
+        <w:rPr>
+          <w:rStyle w:val="Hyperlink"/>
+          <w:sz w:val="28"/>
+          <w:szCs w:val="28"/>
+        </w:rPr>
+      </w:pPr>
+      <w:r>
+        <w:rPr>
+          <w:rStyle w:val="Hyperlink"/>
+          <w:sz w:val="28"/>
+          <w:szCs w:val="28"/>
+        </w:rPr>
+        <w:lastRenderedPageBreak/>
+        <w:fldChar w:fldCharType="begin"/>
+      </w:r>
+      <w:r>
+        <w:rPr>
+          <w:rStyle w:val="Hyperlink"/>
+          <w:sz w:val="28"/>
+          <w:szCs w:val="28"/>
+        </w:rPr>
+        <w:instrText xml:space="preserve"> INCLUDEPICTURE "https://substackcdn.com/image/fetch/w_1456,c_limit,f_auto,q_auto:good,fl_progressive:steep/https%3A%2F%2Fsubstack-post-media.s3.amazonaws.com%2Fpublic%2Fimages%2F4c21343a-94f7-409d-b024-fb4b3a6e1ce3_1376x734.png" \* MERGEFORMATINET </w:instrText>
+      </w:r>
+      <w:r>
+        <w:rPr>
+          <w:rStyle w:val="Hyperlink"/>
+          <w:sz w:val="28"/>
+          <w:szCs w:val="28"/>
+        </w:rPr>
+        <w:fldChar w:fldCharType="separate"/>
+      </w:r>
+      <w:r>
+        <w:rPr>
+          <w:rStyle w:val="Hyperlink"/>
+          <w:sz w:val="28"/>
+          <w:szCs w:val="28"/>
+        </w:rPr>
+        <w:drawing>
+          <wp:inline distT="0" distB="0" distL="0" distR="0" wp14:anchorId="23EA5260" wp14:editId="62575CE6">
+            <wp:extent cx="5943600" cy="3164840"/>
+            <wp:effectExtent l="0" t="0" r="0" b="0"/>
+            <wp:docPr id="942695600" name="Picture 2" descr="A diagram of a building&#10;&#10;Description automatically generated">
+              <a:hlinkClick xmlns:a="http://schemas.openxmlformats.org/drawingml/2006/main" r:id="rId5" tgtFrame="&quot;_blank&quot;"/>
+            </wp:docPr>
+            <wp:cNvGraphicFramePr>
+              <a:graphicFrameLocks xmlns:a="http://schemas.openxmlformats.org/drawingml/2006/main" noChangeAspect="1"/>
+            </wp:cNvGraphicFramePr>
+            <a:graphic xmlns:a="http://schemas.openxmlformats.org/drawingml/2006/main">
+              <a:graphicData uri="http://schemas.openxmlformats.org/drawingml/2006/picture">
+                <pic:pic xmlns:pic="http://schemas.openxmlformats.org/drawingml/2006/picture">
+                  <pic:nvPicPr>
+                    <pic:cNvPr id="942695600" name="Picture 2" descr="A diagram of a building&#10;&#10;Description automatically generated">
+                      <a:hlinkClick r:id="rId5" tgtFrame="&quot;_blank&quot;"/>
+                    </pic:cNvPr>
+                    <pic:cNvPicPr>
+                      <a:picLocks noChangeAspect="1" noChangeArrowheads="1"/>
+                    </pic:cNvPicPr>
+                  </pic:nvPicPr>
+                  <pic:blipFill>
+                    <a:blip r:embed="rId6">
+                      <a:extLst>
+                        <a:ext uri="{28A0092B-C50C-407E-A947-70E740481C1C}">
+                          <a14:useLocalDpi xmlns:a14="http://schemas.microsoft.com/office/drawing/2010/main" val="0"/>
+                        </a:ext>
+                      </a:extLst>
+                    </a:blip>
+                    <a:srcRect/>
+                    <a:stretch>
+                      <a:fillRect/>
+                    </a:stretch>
+                  </pic:blipFill>
+                  <pic:spPr bwMode="auto">
+                    <a:xfrm>
+                      <a:off x="0" y="0"/>
+                      <a:ext cx="5943600" cy="3164840"/>
+                    </a:xfrm>
+                    <a:prstGeom prst="rect">
+                      <a:avLst/>
+                    </a:prstGeom>
+                    <a:noFill/>
+                    <a:ln>
+                      <a:noFill/>
+                    </a:ln>
+                  </pic:spPr>
+                </pic:pic>
+              </a:graphicData>
+            </a:graphic>
+          </wp:inline>
+        </w:drawing>
+      </w:r>
+      <w:r>
+        <w:rPr>
+          <w:rStyle w:val="Hyperlink"/>
+          <w:sz w:val="28"/>
+          <w:szCs w:val="28"/>
+        </w:rPr>
+        <w:fldChar w:fldCharType="end"/>
+      </w:r>
+    </w:p>
+    <w:p>
+      <w:pPr>
+        <w:rPr>
+          <w:sz w:val="28"/>
+          <w:szCs w:val="28"/>
+        </w:rPr>
+      </w:pPr>
+      <w:r>
+        <w:rPr>
+          <w:sz w:val="28"/>
+          <w:szCs w:val="28"/>
+        </w:rPr>
+        <w:fldChar w:fldCharType="end"/>
+      </w:r>
+    </w:p>
+    <w:p>
+      <w:pPr>
+        <w:rPr>
+          <w:sz w:val="28"/>
+          <w:szCs w:val="28"/>
+        </w:rPr>
+      </w:pPr>
+      <w:r>
+        <w:rPr>
+          <w:sz w:val="28"/>
+          <w:szCs w:val="28"/>
+        </w:rPr>
+        <w:t>Since the rate limiter in this example allows 7 requests per minute, the current request can go through. </w:t>
+      </w:r>
+    </w:p>
+    <w:p>
+      <w:pPr>
+        <w:ind w:firstLine="720"/>
+        <w:rPr>
+          <w:sz w:val="28"/>
+          <w:szCs w:val="28"/>
+        </w:rPr>
+      </w:pPr>
+      <w:r>
+        <w:rPr>
+          <w:sz w:val="28"/>
+          <w:szCs w:val="28"/>
+        </w:rPr>
+        <w:t>There is another way to implement this algorithm that is more complicated. Instead of computing a weighted counter for the previous window, it uses a counter for each time slot within the window.  We will not discuss this other implementation here.</w:t>
+      </w:r>
+    </w:p>
+    <w:p>
+      <w:pPr>
+        <w:ind w:firstLine="720"/>
+        <w:rPr>
+          <w:sz w:val="28"/>
+          <w:szCs w:val="28"/>
+        </w:rPr>
+      </w:pPr>
+    </w:p>
+    <w:p>
+      <w:pPr>
+        <w:rPr>
+          <w:b/>
+          <w:bCs/>
+          <w:sz w:val="28"/>
+          <w:szCs w:val="28"/>
+        </w:rPr>
+      </w:pPr>
+      <w:r>
+        <w:rPr>
+          <w:b/>
+          <w:bCs/>
+          <w:sz w:val="28"/>
+          <w:szCs w:val="28"/>
+        </w:rPr>
+        <w:t xml:space="preserve">Pros and cons here </w:t>
+      </w:r>
+    </w:p>
+    <w:p>
+      <w:pPr>
+        <w:ind w:firstLine="720"/>
+        <w:rPr>
+          <w:sz w:val="28"/>
+          <w:szCs w:val="28"/>
+        </w:rPr>
+      </w:pPr>
+      <w:r>
+        <w:rPr>
+          <w:sz w:val="28"/>
+          <w:szCs w:val="28"/>
+        </w:rPr>
+        <w:t>The Sliding Window Counter algorithm has its pros and cons. It smooths out spikes in traffic because the limit includes the average rate of the previous window in the calculation. It also reduces storage and processing requirements compared to the Sliding Window Log algorithm.</w:t>
+      </w:r>
+    </w:p>
+    <w:p>
+      <w:pPr>
+        <w:ind w:firstLine="720"/>
+        <w:rPr>
+          <w:sz w:val="28"/>
+          <w:szCs w:val="28"/>
+        </w:rPr>
+      </w:pPr>
+      <w:r>
+        <w:rPr>
+          <w:sz w:val="28"/>
+          <w:szCs w:val="28"/>
+        </w:rPr>
+        <w:t xml:space="preserve">However, it may still allow bursts of requests to slip through. It is an approximation of the actual rate because it assumes requests in the previous window are evenly distributed. This problem may not be as bad as it seems. </w:t>
+      </w:r>
+      <w:r>
+        <w:rPr>
+          <w:sz w:val="28"/>
+          <w:szCs w:val="28"/>
+        </w:rPr>
+        <w:lastRenderedPageBreak/>
+        <w:t>According to </w:t>
+      </w:r>
+      <w:hyperlink r:id="rId7" w:history="1">
+        <w:r>
+          <w:rPr>
+            <w:rStyle w:val="Hyperlink"/>
+            <w:sz w:val="28"/>
+            <w:szCs w:val="28"/>
+          </w:rPr>
+          <w:t>experiments done by Cloudflare</w:t>
+        </w:r>
+      </w:hyperlink>
+      <w:r>
+        <w:rPr>
+          <w:sz w:val="28"/>
+          <w:szCs w:val="28"/>
+        </w:rPr>
+        <w:t>, only 0.003% of requests are incorrectly allowed or rate limited among 400 million requests.</w:t>
+      </w:r>
+    </w:p>
+    <w:p>
+      <w:pPr>
+        <w:rPr>
+          <w:sz w:val="28"/>
+          <w:szCs w:val="28"/>
+        </w:rPr>
+      </w:pPr>
+    </w:p>
+    <w:p>
+      <w:pPr>
+        <w:rPr>
+          <w:sz w:val="28"/>
+          <w:szCs w:val="28"/>
+        </w:rPr>
+      </w:pPr>
+    </w:p>
+    <w:p>
+      <w:pPr>
+        <w:rPr>
+          <w:b/>
+          <w:bCs/>
+          <w:sz w:val="28"/>
+          <w:szCs w:val="28"/>
+        </w:rPr>
+      </w:pPr>
+      <w:r>
+        <w:rPr>
+          <w:b/>
+          <w:bCs/>
+          <w:sz w:val="28"/>
+          <w:szCs w:val="28"/>
+        </w:rPr>
+        <w:t xml:space="preserve">Token bucket here </w:t>
+      </w:r>
+    </w:p>
+    <w:p>
+      <w:pPr>
+        <w:rPr>
+          <w:sz w:val="28"/>
+          <w:szCs w:val="28"/>
+        </w:rPr>
+      </w:pPr>
+      <w:r>
+        <w:rPr>
+          <w:sz w:val="28"/>
+          <w:szCs w:val="28"/>
+        </w:rPr>
+        <w:t>The Token Bucket algorithm is widely used for rate limiting. It is simple, well understood and commonly used by large tech companies. Both </w:t>
+      </w:r>
+      <w:hyperlink r:id="rId8" w:history="1">
+        <w:r>
+          <w:rPr>
+            <w:rStyle w:val="Hyperlink"/>
+            <w:sz w:val="28"/>
+            <w:szCs w:val="28"/>
+          </w:rPr>
+          <w:t>Amazon</w:t>
+        </w:r>
+      </w:hyperlink>
+      <w:r>
+        <w:rPr>
+          <w:sz w:val="28"/>
+          <w:szCs w:val="28"/>
+        </w:rPr>
+        <w:t> and </w:t>
+      </w:r>
+      <w:hyperlink r:id="rId9" w:history="1">
+        <w:r>
+          <w:rPr>
+            <w:rStyle w:val="Hyperlink"/>
+            <w:sz w:val="28"/>
+            <w:szCs w:val="28"/>
+          </w:rPr>
+          <w:t>Stripe</w:t>
+        </w:r>
+      </w:hyperlink>
+      <w:r>
+        <w:rPr>
+          <w:sz w:val="28"/>
+          <w:szCs w:val="28"/>
+        </w:rPr>
+        <w:t> use this algorithm to throttle their API requests.</w:t>
+      </w:r>
+    </w:p>
+    <w:p>
+      <w:pPr>
+        <w:rPr>
+          <w:sz w:val="28"/>
+          <w:szCs w:val="28"/>
+        </w:rPr>
+      </w:pPr>
+      <w:r>
+        <w:rPr>
+          <w:sz w:val="28"/>
+          <w:szCs w:val="28"/>
+        </w:rPr>
+        <w:t xml:space="preserve">The Token Bucket algorithm uses a "bucket" to hold tokens. The tokens represent the allowed number of requests. </w:t>
+      </w:r>
+    </w:p>
+    <w:p>
+      <w:pPr>
+        <w:ind w:firstLine="720"/>
+        <w:rPr>
+          <w:sz w:val="28"/>
+          <w:szCs w:val="28"/>
+        </w:rPr>
+      </w:pPr>
+      <w:r>
+        <w:rPr>
+          <w:sz w:val="28"/>
+          <w:szCs w:val="28"/>
+        </w:rPr>
+        <w:t>The bucket is initially filled with tokens, and tokens are added at a fixed rate over time. When a request arrives, it consumes a token from the bucket, and the request is allowed if there are enough tokens. </w:t>
+      </w:r>
+    </w:p>
+    <w:p>
+      <w:pPr>
+        <w:rPr>
+          <w:sz w:val="28"/>
+          <w:szCs w:val="28"/>
+        </w:rPr>
+      </w:pPr>
+      <w:r>
+        <w:rPr>
+          <w:sz w:val="28"/>
+          <w:szCs w:val="28"/>
+        </w:rPr>
+        <w:t>Let’s walk through an example. Here, the token bucket capacity is 4. The refiller puts 2 tokens into the bucket every second. Once the bucket is full, extra tokens will overflow.</w:t>
+      </w:r>
+    </w:p>
+    <w:p>
+      <w:pPr>
+        <w:rPr>
+          <w:rStyle w:val="Hyperlink"/>
+          <w:sz w:val="28"/>
+          <w:szCs w:val="28"/>
+        </w:rPr>
+      </w:pPr>
+      <w:r>
+        <w:rPr>
+          <w:sz w:val="28"/>
+          <w:szCs w:val="28"/>
+        </w:rPr>
+        <w:fldChar w:fldCharType="begin"/>
+      </w:r>
+      <w:r>
+        <w:rPr>
+          <w:sz w:val="28"/>
+          <w:szCs w:val="28"/>
+        </w:rPr>
+        <w:instrText>HYPERLINK "https://substackcdn.com/image/fetch/f_auto,q_auto:good,fl_progressive:steep/https%3A%2F%2Fsubstack-post-media.s3.amazonaws.com%2Fpublic%2Fimages%2Fed30d402-1533-4637-bbb7-27bdfda16f04_1600x798.png" \t "_blank"</w:instrText>
+      </w:r>
+      <w:r>
+        <w:rPr>
+          <w:sz w:val="28"/>
+          <w:szCs w:val="28"/>
+        </w:rPr>
+      </w:r>
+      <w:r>
+        <w:rPr>
+          <w:sz w:val="28"/>
+          <w:szCs w:val="28"/>
+        </w:rPr>
+        <w:fldChar w:fldCharType="separate"/>
+      </w:r>
+    </w:p>
+    <w:p>
+      <w:pPr>
+        <w:rPr>
+          <w:rStyle w:val="Hyperlink"/>
+          <w:sz w:val="28"/>
+          <w:szCs w:val="28"/>
+        </w:rPr>
+      </w:pPr>
+      <w:r>
+        <w:rPr>
+          <w:rStyle w:val="Hyperlink"/>
+          <w:sz w:val="28"/>
+          <w:szCs w:val="28"/>
+        </w:rPr>
+        <w:fldChar w:fldCharType="begin"/>
+      </w:r>
+      <w:r>
+        <w:rPr>
+          <w:rStyle w:val="Hyperlink"/>
+          <w:sz w:val="28"/>
+          <w:szCs w:val="28"/>
+        </w:rPr>
+        <w:instrText xml:space="preserve"> INCLUDEPICTURE "https://substackcdn.com/image/fetch/w_1456,c_limit,f_auto,q_auto:good,fl_progressive:steep/https%3A%2F%2Fsubstack-post-media.s3.amazonaws.com%2Fpublic%2Fimages%2Fed30d402-1533-4637-bbb7-27bdfda16f04_1600x798.png" \* MERGEFORMATINET </w:instrText>
+      </w:r>
+      <w:r>
+        <w:rPr>
+          <w:rStyle w:val="Hyperlink"/>
+          <w:sz w:val="28"/>
+          <w:szCs w:val="28"/>
+        </w:rPr>
+        <w:fldChar w:fldCharType="separate"/>
+      </w:r>
+      <w:r>
+        <w:rPr>
+          <w:rStyle w:val="Hyperlink"/>
+          <w:sz w:val="28"/>
+          <w:szCs w:val="28"/>
+        </w:rPr>
+        <w:drawing>
+          <wp:inline distT="0" distB="0" distL="0" distR="0" wp14:anchorId="298C4495" wp14:editId="66EC7E7E">
+            <wp:extent cx="5943600" cy="2964180"/>
+            <wp:effectExtent l="0" t="0" r="0" b="0"/>
+            <wp:docPr id="735768348" name="Picture 5" descr="A diagram of a refilling process&#10;&#10;Description automatically generated">
+              <a:hlinkClick xmlns:a="http://schemas.openxmlformats.org/drawingml/2006/main" r:id="rId10" tgtFrame="&quot;_blank&quot;"/>
+            </wp:docPr>
+            <wp:cNvGraphicFramePr>
+              <a:graphicFrameLocks xmlns:a="http://schemas.openxmlformats.org/drawingml/2006/main" noChangeAspect="1"/>
+            </wp:cNvGraphicFramePr>
+            <a:graphic xmlns:a="http://schemas.openxmlformats.org/drawingml/2006/main">
+              <a:graphicData uri="http://schemas.openxmlformats.org/drawingml/2006/picture">
+                <pic:pic xmlns:pic="http://schemas.openxmlformats.org/drawingml/2006/picture">
+                  <pic:nvPicPr>
+                    <pic:cNvPr id="735768348" name="Picture 5" descr="A diagram of a refilling process&#10;&#10;Description automatically generated">
+                      <a:hlinkClick r:id="rId10" tgtFrame="&quot;_blank&quot;"/>
+                    </pic:cNvPr>
+                    <pic:cNvPicPr>
+                      <a:picLocks noChangeAspect="1" noChangeArrowheads="1"/>
+                    </pic:cNvPicPr>
+                  </pic:nvPicPr>
+                  <pic:blipFill>
+                    <a:blip r:embed="rId11" cstate="print">
+                      <a:extLst>
+                        <a:ext uri="{28A0092B-C50C-407E-A947-70E740481C1C}">
+                          <a14:useLocalDpi xmlns:a14="http://schemas.microsoft.com/office/drawing/2010/main" val="0"/>
+                        </a:ext>
+                      </a:extLst>
+                    </a:blip>
+                    <a:srcRect/>
+                    <a:stretch>
+                      <a:fillRect/>
+                    </a:stretch>
+                  </pic:blipFill>
+                  <pic:spPr bwMode="auto">
+                    <a:xfrm>
+                      <a:off x="0" y="0"/>
+                      <a:ext cx="5943600" cy="2964180"/>
+                    </a:xfrm>
+                    <a:prstGeom prst="rect">
+                      <a:avLst/>
+                    </a:prstGeom>
+                    <a:noFill/>
+                    <a:ln>
+                      <a:noFill/>
+                    </a:ln>
+                  </pic:spPr>
+                </pic:pic>
+              </a:graphicData>
+            </a:graphic>
+          </wp:inline>
+        </w:drawing>
+      </w:r>
+      <w:r>
+        <w:rPr>
+          <w:rStyle w:val="Hyperlink"/>
+          <w:sz w:val="28"/>
+          <w:szCs w:val="28"/>
+        </w:rPr>
+        <w:fldChar w:fldCharType="end"/>
+      </w:r>
+    </w:p>
+    <w:p>
+      <w:pPr>
+        <w:rPr>
+          <w:sz w:val="28"/>
+          <w:szCs w:val="28"/>
+        </w:rPr>
+      </w:pPr>
+      <w:r>
+        <w:rPr>
+          <w:sz w:val="28"/>
+          <w:szCs w:val="28"/>
+        </w:rPr>
+        <w:lastRenderedPageBreak/>
+        <w:fldChar w:fldCharType="end"/>
+      </w:r>
+    </w:p>
+    <w:p>
+      <w:pPr>
+        <w:ind w:firstLine="720"/>
+        <w:rPr>
+          <w:sz w:val="28"/>
+          <w:szCs w:val="28"/>
+        </w:rPr>
+      </w:pPr>
+      <w:r>
+        <w:rPr>
+          <w:sz w:val="28"/>
+          <w:szCs w:val="28"/>
+        </w:rPr>
+        <w:t>Each request consumes one token. When a request arrives, we check if there are enough tokens in the bucket.</w:t>
+      </w:r>
+      <w:r>
+        <w:rPr>
+          <w:sz w:val="28"/>
+          <w:szCs w:val="28"/>
+        </w:rPr>
+        <w:br/>
+      </w:r>
+      <w:r>
+        <w:rPr>
+          <w:sz w:val="28"/>
+          <w:szCs w:val="28"/>
+        </w:rPr>
+        <w:t xml:space="preserve"> </w:t>
+      </w:r>
+      <w:r>
+        <w:rPr>
+          <w:sz w:val="28"/>
+          <w:szCs w:val="28"/>
+        </w:rPr>
+        <w:tab/>
+        <w:t>note that the requets consumes the token her e</w:t>
+      </w:r>
+      <w:r>
+        <w:rPr>
+          <w:sz w:val="28"/>
+          <w:szCs w:val="28"/>
+        </w:rPr>
+        <w:br/>
+      </w:r>
+      <w:r>
+        <w:rPr>
+          <w:sz w:val="28"/>
+          <w:szCs w:val="28"/>
+        </w:rPr>
+        <w:br/>
+      </w:r>
+      <w:r>
+        <w:rPr>
+          <w:b/>
+          <w:bCs/>
+          <w:sz w:val="28"/>
+          <w:szCs w:val="28"/>
+        </w:rPr>
+        <w:t>The diagram below explains how it works.</w:t>
+      </w:r>
+    </w:p>
+    <w:p>
+      <w:pPr>
+        <w:rPr>
+          <w:sz w:val="28"/>
+          <w:szCs w:val="28"/>
+        </w:rPr>
+      </w:pPr>
+      <w:r>
+        <w:rPr>
+          <w:sz w:val="28"/>
+          <w:szCs w:val="28"/>
+        </w:rPr>
+        <w:t>If there are enough tokens, we take one token out for each request, and the request goes through. If there are not enough tokens, the request is dropped.</w:t>
+      </w:r>
+    </w:p>
+    <w:p>
+      <w:pPr>
+        <w:rPr>
+          <w:rStyle w:val="Hyperlink"/>
+          <w:sz w:val="28"/>
+          <w:szCs w:val="28"/>
+        </w:rPr>
+      </w:pPr>
+      <w:r>
+        <w:rPr>
+          <w:sz w:val="28"/>
+          <w:szCs w:val="28"/>
+        </w:rPr>
+        <w:fldChar w:fldCharType="begin"/>
+      </w:r>
+      <w:r>
+        <w:rPr>
+          <w:sz w:val="28"/>
+          <w:szCs w:val="28"/>
+        </w:rPr>
+        <w:instrText>HYPERLINK "https://substackcdn.com/image/fetch/f_auto,q_auto:good,fl_progressive:steep/https%3A%2F%2Fsubstack-post-media.s3.amazonaws.com%2Fpublic%2Fimages%2F11d02ea3-7ff9-4420-adde-0015b236780b_1600x1435.png" \t "_blank"</w:instrText>
+      </w:r>
+      <w:r>
+        <w:rPr>
+          <w:sz w:val="28"/>
+          <w:szCs w:val="28"/>
+        </w:rPr>
+      </w:r>
+      <w:r>
+        <w:rPr>
+          <w:sz w:val="28"/>
+          <w:szCs w:val="28"/>
+        </w:rPr>
+        <w:fldChar w:fldCharType="separate"/>
+      </w:r>
+    </w:p>
+    <w:p>
+      <w:pPr>
+        <w:rPr>
+          <w:rStyle w:val="Hyperlink"/>
+          <w:sz w:val="28"/>
+          <w:szCs w:val="28"/>
+        </w:rPr>
+      </w:pPr>
+      <w:r>
+        <w:rPr>
+          <w:rStyle w:val="Hyperlink"/>
+          <w:sz w:val="28"/>
+          <w:szCs w:val="28"/>
+        </w:rPr>
+        <w:fldChar w:fldCharType="begin"/>
+      </w:r>
+      <w:r>
+        <w:rPr>
+          <w:rStyle w:val="Hyperlink"/>
+          <w:sz w:val="28"/>
+          <w:szCs w:val="28"/>
+        </w:rPr>
+        <w:instrText xml:space="preserve"> INCLUDEPICTURE "https://substackcdn.com/image/fetch/w_1456,c_limit,f_auto,q_auto:good,fl_progressive:steep/https%3A%2F%2Fsubstack-post-media.s3.amazonaws.com%2Fpublic%2Fimages%2F11d02ea3-7ff9-4420-adde-0015b236780b_1600x1435.png" \* MERGEFORMATINET </w:instrText>
+      </w:r>
+      <w:r>
+        <w:rPr>
+          <w:rStyle w:val="Hyperlink"/>
+          <w:sz w:val="28"/>
+          <w:szCs w:val="28"/>
+        </w:rPr>
+        <w:fldChar w:fldCharType="separate"/>
+      </w:r>
+      <w:r>
+        <w:rPr>
+          <w:rStyle w:val="Hyperlink"/>
+          <w:sz w:val="28"/>
+          <w:szCs w:val="28"/>
+        </w:rPr>
+        <w:drawing>
+          <wp:inline distT="0" distB="0" distL="0" distR="0" wp14:anchorId="052FDC47" wp14:editId="19BD879C">
+            <wp:extent cx="5943600" cy="5325110"/>
+            <wp:effectExtent l="0" t="0" r="0" b="0"/>
+            <wp:docPr id="1321424538" name="Picture 4" descr="A diagram of a process flow&#10;&#10;Description automatically generated">
+              <a:hlinkClick xmlns:a="http://schemas.openxmlformats.org/drawingml/2006/main" r:id="rId12" tgtFrame="&quot;_blank&quot;"/>
+            </wp:docPr>
+            <wp:cNvGraphicFramePr>
+              <a:graphicFrameLocks xmlns:a="http://schemas.openxmlformats.org/drawingml/2006/main" noChangeAspect="1"/>
+            </wp:cNvGraphicFramePr>
+            <a:graphic xmlns:a="http://schemas.openxmlformats.org/drawingml/2006/main">
+              <a:graphicData uri="http://schemas.openxmlformats.org/drawingml/2006/picture">
+                <pic:pic xmlns:pic="http://schemas.openxmlformats.org/drawingml/2006/picture">
+                  <pic:nvPicPr>
+                    <pic:cNvPr id="1321424538" name="Picture 4" descr="A diagram of a process flow&#10;&#10;Description automatically generated">
+                      <a:hlinkClick r:id="rId12" tgtFrame="&quot;_blank&quot;"/>
+                    </pic:cNvPr>
+                    <pic:cNvPicPr>
+                      <a:picLocks noChangeAspect="1" noChangeArrowheads="1"/>
+                    </pic:cNvPicPr>
+                  </pic:nvPicPr>
+                  <pic:blipFill>
+                    <a:blip r:embed="rId13" cstate="print">
+                      <a:extLst>
+                        <a:ext uri="{28A0092B-C50C-407E-A947-70E740481C1C}">
+                          <a14:useLocalDpi xmlns:a14="http://schemas.microsoft.com/office/drawing/2010/main" val="0"/>
+                        </a:ext>
+                      </a:extLst>
+                    </a:blip>
+                    <a:srcRect/>
+                    <a:stretch>
+                      <a:fillRect/>
+                    </a:stretch>
+                  </pic:blipFill>
+                  <pic:spPr bwMode="auto">
+                    <a:xfrm>
+                      <a:off x="0" y="0"/>
+                      <a:ext cx="5943600" cy="5325110"/>
+                    </a:xfrm>
+                    <a:prstGeom prst="rect">
+                      <a:avLst/>
+                    </a:prstGeom>
+                    <a:noFill/>
+                    <a:ln>
+                      <a:noFill/>
+                    </a:ln>
+                  </pic:spPr>
+                </pic:pic>
+              </a:graphicData>
+            </a:graphic>
+          </wp:inline>
+        </w:drawing>
+      </w:r>
+      <w:r>
+        <w:rPr>
+          <w:rStyle w:val="Hyperlink"/>
+          <w:sz w:val="28"/>
+          <w:szCs w:val="28"/>
+        </w:rPr>
+        <w:fldChar w:fldCharType="end"/>
+      </w:r>
+    </w:p>
+    <w:p>
+      <w:pPr>
+        <w:rPr>
+          <w:sz w:val="28"/>
+          <w:szCs w:val="28"/>
+        </w:rPr>
+      </w:pPr>
+      <w:r>
+        <w:rPr>
+          <w:sz w:val="28"/>
+          <w:szCs w:val="28"/>
+        </w:rPr>
+        <w:lastRenderedPageBreak/>
+        <w:fldChar w:fldCharType="end"/>
+      </w:r>
+    </w:p>
+    <w:p>
+      <w:pPr>
+        <w:ind w:firstLine="720"/>
+        <w:rPr>
+          <w:sz w:val="28"/>
+          <w:szCs w:val="28"/>
+        </w:rPr>
+      </w:pPr>
+      <w:r>
+        <w:rPr>
+          <w:sz w:val="28"/>
+          <w:szCs w:val="28"/>
+        </w:rPr>
+        <w:t>The following diagram illustrates how token consumption, refill, and rate limiting logic work. In this example, the token bucket size is 4, and the refill rate is 4 per 1 minute.</w:t>
+      </w:r>
+    </w:p>
+    <w:p>
+      <w:pPr>
+        <w:rPr>
+          <w:rStyle w:val="Hyperlink"/>
+          <w:color w:val="auto"/>
+          <w:sz w:val="28"/>
+          <w:szCs w:val="28"/>
+          <w:u w:val="none"/>
+        </w:rPr>
+      </w:pPr>
+      <w:r>
+        <w:rPr>
+          <w:noProof/>
+          <w:sz w:val="28"/>
+          <w:szCs w:val="28"/>
+        </w:rPr>
+        <w:drawing>
+          <wp:inline distT="0" distB="0" distL="0" distR="0" wp14:anchorId="5717AD33" wp14:editId="34F10E8F">
+            <wp:extent cx="4082143" cy="4758111"/>
+            <wp:effectExtent l="0" t="0" r="0" b="4445"/>
+            <wp:docPr id="1775873038" name="Picture 7" descr="A screenshot of a screenshot of a cell phone&#10;&#10;Description automatically generated"/>
+            <wp:cNvGraphicFramePr>
+              <a:graphicFrameLocks xmlns:a="http://schemas.openxmlformats.org/drawingml/2006/main" noChangeAspect="1"/>
+            </wp:cNvGraphicFramePr>
+            <a:graphic xmlns:a="http://schemas.openxmlformats.org/drawingml/2006/main">
+              <a:graphicData uri="http://schemas.openxmlformats.org/drawingml/2006/picture">
+                <pic:pic xmlns:pic="http://schemas.openxmlformats.org/drawingml/2006/picture">
+                  <pic:nvPicPr>
+                    <pic:cNvPr id="1775873038" name="Picture 7" descr="A screenshot of a screenshot of a cell phone&#10;&#10;Description automatically generated"/>
+                    <pic:cNvPicPr/>
+                  </pic:nvPicPr>
+                  <pic:blipFill>
+                    <a:blip r:embed="rId14" cstate="print">
+                      <a:extLst>
+                        <a:ext uri="{28A0092B-C50C-407E-A947-70E740481C1C}">
+                          <a14:useLocalDpi xmlns:a14="http://schemas.microsoft.com/office/drawing/2010/main" val="0"/>
+                        </a:ext>
+                      </a:extLst>
+                    </a:blip>
+                    <a:stretch>
+                      <a:fillRect/>
+                    </a:stretch>
+                  </pic:blipFill>
+                  <pic:spPr>
+                    <a:xfrm>
+                      <a:off x="0" y="0"/>
+                      <a:ext cx="4107999" cy="4788249"/>
+                    </a:xfrm>
+                    <a:prstGeom prst="rect">
+                      <a:avLst/>
+                    </a:prstGeom>
+                  </pic:spPr>
+                </pic:pic>
+              </a:graphicData>
+            </a:graphic>
+          </wp:inline>
+        </w:drawing>
+      </w:r>
+      <w:r>
+        <w:rPr>
+          <w:sz w:val="28"/>
+          <w:szCs w:val="28"/>
+        </w:rPr>
+        <w:fldChar w:fldCharType="begin"/>
+      </w:r>
+      <w:r>
+        <w:rPr>
+          <w:sz w:val="28"/>
+          <w:szCs w:val="28"/>
+        </w:rPr>
+        <w:instrText>HYPERLINK "https://substackcdn.com/image/fetch/f_auto,q_auto:good,fl_progressive:steep/https%3A%2F%2Fsubstack-post-media.s3.amazonaws.com%2Fpublic%2Fimages%2Fe7f2f9ef-2b2b-4d0a-803a-519f9d438750_1355x1600.png" \t "_blank"</w:instrText>
+      </w:r>
+      <w:r>
+        <w:rPr>
+          <w:sz w:val="28"/>
+          <w:szCs w:val="28"/>
+        </w:rPr>
+      </w:r>
+      <w:r>
+        <w:rPr>
+          <w:sz w:val="28"/>
+          <w:szCs w:val="28"/>
+        </w:rPr>
+        <w:fldChar w:fldCharType="separate"/>
+      </w:r>
+    </w:p>
+    <w:p>
+      <w:pPr>
+        <w:rPr>
+          <w:sz w:val="28"/>
+          <w:szCs w:val="28"/>
+        </w:rPr>
+      </w:pPr>
+      <w:r>
+        <w:rPr>
+          <w:sz w:val="28"/>
+          <w:szCs w:val="28"/>
+        </w:rPr>
+        <w:fldChar w:fldCharType="end"/>
+      </w:r>
+    </w:p>
+    <w:p>
+      <w:pPr>
+        <w:rPr>
+          <w:sz w:val="28"/>
+          <w:szCs w:val="28"/>
+        </w:rPr>
+      </w:pPr>
+      <w:r>
+        <w:rPr>
+          <w:sz w:val="28"/>
+          <w:szCs w:val="28"/>
+        </w:rPr>
+        <w:t>The token bucket algorithm takes two parameters:</w:t>
+      </w:r>
+    </w:p>
+    <w:p>
+      <w:pPr>
+        <w:numPr>
+          <w:ilvl w:val="0"/>
+          <w:numId w:val="19"/>
+        </w:numPr>
+        <w:rPr>
+          <w:sz w:val="28"/>
+          <w:szCs w:val="28"/>
+        </w:rPr>
+      </w:pPr>
+      <w:r>
+        <w:rPr>
+          <w:sz w:val="28"/>
+          <w:szCs w:val="28"/>
+        </w:rPr>
+        <w:t>Bucket size: the maximum number of tokens allowed in the bucket</w:t>
+      </w:r>
+    </w:p>
+    <w:p>
+      <w:pPr>
+        <w:numPr>
+          <w:ilvl w:val="0"/>
+          <w:numId w:val="19"/>
+        </w:numPr>
+        <w:rPr>
+          <w:sz w:val="28"/>
+          <w:szCs w:val="28"/>
+        </w:rPr>
+      </w:pPr>
+      <w:r>
+        <w:rPr>
+          <w:sz w:val="28"/>
+          <w:szCs w:val="28"/>
+        </w:rPr>
+        <w:t>Refill rate: number of tokens put into the bucket every second</w:t>
+      </w:r>
+    </w:p>
+    <w:p>
+      <w:pPr>
+        <w:rPr>
+          <w:sz w:val="28"/>
+          <w:szCs w:val="28"/>
+        </w:rPr>
+      </w:pPr>
+      <w:r>
+        <w:rPr>
+          <w:sz w:val="28"/>
+          <w:szCs w:val="28"/>
+        </w:rPr>
+        <w:t>How many buckets do we need? This depends on the rate-limiting rules. Here are a few examples.</w:t>
+      </w:r>
+    </w:p>
+    <w:p>
+      <w:pPr>
+        <w:rPr>
+          <w:sz w:val="28"/>
+          <w:szCs w:val="28"/>
+        </w:rPr>
+      </w:pPr>
+    </w:p>
+    <w:p>
+      <w:pPr>
+        <w:rPr>
+          <w:b/>
+          <w:bCs/>
+          <w:sz w:val="28"/>
+          <w:szCs w:val="28"/>
+        </w:rPr>
+      </w:pPr>
+      <w:r>
+        <w:rPr>
+          <w:b/>
+          <w:bCs/>
+          <w:sz w:val="28"/>
+          <w:szCs w:val="28"/>
+        </w:rPr>
+        <w:t>1.</w:t>
+      </w:r>
+      <w:r>
+        <w:rPr>
+          <w:b/>
+          <w:bCs/>
+          <w:sz w:val="28"/>
+          <w:szCs w:val="28"/>
+        </w:rPr>
+        <w:t>Different bucket for differnet API endpoint:</w:t>
+      </w:r>
+    </w:p>
+    <w:p>
+      <w:pPr>
+        <w:ind w:firstLine="360"/>
+        <w:rPr>
+          <w:sz w:val="28"/>
+          <w:szCs w:val="28"/>
+        </w:rPr>
+      </w:pPr>
+      <w:r>
+        <w:rPr>
+          <w:sz w:val="28"/>
+          <w:szCs w:val="28"/>
+        </w:rPr>
+        <w:t>It is usually necessary to have different buckets for different API endpoints. For instance, if a user is allowed to make 1 post per second, add 150 friends per day, and like 5 posts per second, 3 buckets are required for each user.</w:t>
+      </w:r>
+    </w:p>
+    <w:p>
+      <w:pPr>
+        <w:rPr>
+          <w:sz w:val="28"/>
+          <w:szCs w:val="28"/>
+        </w:rPr>
+      </w:pPr>
+    </w:p>
+    <w:p>
+      <w:pPr>
+        <w:rPr>
+          <w:sz w:val="28"/>
+          <w:szCs w:val="28"/>
+        </w:rPr>
+      </w:pPr>
+      <w:r>
+        <w:rPr>
+          <w:sz w:val="28"/>
+          <w:szCs w:val="28"/>
+        </w:rPr>
+        <w:t xml:space="preserve">2. </w:t>
+      </w:r>
+      <w:r>
+        <w:rPr>
+          <w:sz w:val="28"/>
+          <w:szCs w:val="28"/>
+        </w:rPr>
+        <w:t>Throttle based on IP Address</w:t>
+      </w:r>
+      <w:r>
+        <w:rPr>
+          <w:sz w:val="28"/>
+          <w:szCs w:val="28"/>
+        </w:rPr>
+        <w:br/>
+      </w:r>
+      <w:r>
+        <w:rPr>
+          <w:sz w:val="28"/>
+          <w:szCs w:val="28"/>
+        </w:rPr>
+        <w:br/>
+      </w:r>
+      <w:r>
+        <w:rPr>
+          <w:sz w:val="28"/>
+          <w:szCs w:val="28"/>
+        </w:rPr>
+        <w:t>If we need to throttle requests based on IP addresses, each IP address requires a bucket.</w:t>
+      </w:r>
+    </w:p>
+    <w:p>
+      <w:pPr>
+        <w:rPr>
+          <w:sz w:val="28"/>
+          <w:szCs w:val="28"/>
+        </w:rPr>
+      </w:pPr>
+    </w:p>
+    <w:p>
+      <w:pPr>
+        <w:rPr>
+          <w:sz w:val="28"/>
+          <w:szCs w:val="28"/>
+        </w:rPr>
+      </w:pPr>
+      <w:r>
+        <w:rPr>
+          <w:sz w:val="28"/>
+          <w:szCs w:val="28"/>
+        </w:rPr>
+        <w:t xml:space="preserve">3. </w:t>
+      </w:r>
+      <w:r>
+        <w:rPr>
+          <w:sz w:val="28"/>
+          <w:szCs w:val="28"/>
+        </w:rPr>
+        <w:t xml:space="preserve">Global bucket </w:t>
+      </w:r>
+    </w:p>
+    <w:p>
+      <w:pPr>
+        <w:numPr>
+          <w:ilvl w:val="0"/>
+          <w:numId w:val="20"/>
+        </w:numPr>
+        <w:rPr>
+          <w:sz w:val="28"/>
+          <w:szCs w:val="28"/>
+        </w:rPr>
+      </w:pPr>
+      <w:r>
+        <w:rPr>
+          <w:sz w:val="28"/>
+          <w:szCs w:val="28"/>
+        </w:rPr>
+        <w:t>If the system allows a maximum of 10,000 requests per second, it makes sense to have a global bucket shared by all requests.</w:t>
+      </w:r>
+    </w:p>
+    <w:p>
+      <w:pPr>
+        <w:rPr>
+          <w:sz w:val="28"/>
+          <w:szCs w:val="28"/>
+        </w:rPr>
+      </w:pPr>
+      <w:r>
+        <w:rPr>
+          <w:sz w:val="28"/>
+          <w:szCs w:val="28"/>
+        </w:rPr>
+        <w:t>This algorithm allows for a smooth distribution of requests and can handle bursts of requests up to the bucket's capacity. It is memory efficient and relatively easy to implement.</w:t>
+      </w:r>
+    </w:p>
+    <w:p>
+      <w:pPr>
+        <w:rPr>
+          <w:sz w:val="28"/>
+          <w:szCs w:val="28"/>
+        </w:rPr>
+      </w:pPr>
+    </w:p>
+    <w:p>
+      <w:pPr>
+        <w:rPr>
+          <w:sz w:val="28"/>
+          <w:szCs w:val="28"/>
+        </w:rPr>
+      </w:pPr>
+    </w:p>
+    <w:p>
+      <w:pPr>
+        <w:rPr>
+          <w:b/>
+          <w:bCs/>
+          <w:sz w:val="28"/>
+          <w:szCs w:val="28"/>
+        </w:rPr>
+      </w:pPr>
+      <w:r>
+        <w:rPr>
+          <w:b/>
+          <w:bCs/>
+          <w:sz w:val="28"/>
+          <w:szCs w:val="28"/>
+        </w:rPr>
+        <w:t xml:space="preserve">Leaky bucket </w:t>
+      </w:r>
+    </w:p>
+    <w:p>
+      <w:pPr>
+        <w:rPr>
+          <w:sz w:val="28"/>
+          <w:szCs w:val="28"/>
+        </w:rPr>
+      </w:pPr>
+      <w:r>
+        <w:rPr>
+          <w:sz w:val="28"/>
+          <w:szCs w:val="28"/>
+        </w:rPr>
+        <w:t xml:space="preserve">Leaky bucket here </w:t>
+      </w:r>
+    </w:p>
+    <w:p>
+      <w:pPr>
+        <w:rPr>
+          <w:sz w:val="28"/>
+          <w:szCs w:val="28"/>
+        </w:rPr>
+      </w:pPr>
+    </w:p>
+    <w:p>
+      <w:pPr>
+        <w:rPr>
+          <w:sz w:val="28"/>
+          <w:szCs w:val="28"/>
+        </w:rPr>
+      </w:pPr>
     </w:p>
     <w:p>
       <w:pPr>
@@ -79,6 +1382,7 @@
           <w:sz w:val="28"/>
           <w:szCs w:val="28"/>
         </w:rPr>
+        <w:lastRenderedPageBreak/>
         <w:t>You can create a maximum of 10 accounts per day from the same IP address.</w:t>
       </w:r>
     </w:p>
@@ -176,7 +1480,7 @@
                     </pic:cNvPicPr>
                   </pic:nvPicPr>
                   <pic:blipFill>
-                    <a:blip r:embed="rId5">
+                    <a:blip r:embed="rId15">
                       <a:extLst>
                         <a:ext uri="{28A0092B-C50C-407E-A947-70E740481C1C}">
                           <a14:useLocalDpi xmlns:a14="http://schemas.microsoft.com/office/drawing/2010/main" val="0"/>
@@ -302,6 +1606,7 @@
       </w:pPr>
       <w:r>
         <w:rPr>
+          <w:noProof/>
           <w:sz w:val="28"/>
           <w:szCs w:val="28"/>
         </w:rPr>
@@ -322,7 +1627,7 @@
                     <pic:cNvPicPr/>
                   </pic:nvPicPr>
                   <pic:blipFill>
-                    <a:blip r:embed="rId6"/>
+                    <a:blip r:embed="rId16"/>
                     <a:stretch>
                       <a:fillRect/>
                     </a:stretch>
@@ -844,6 +2149,7 @@
       </w:r>
       <w:r>
         <w:rPr>
+          <w:noProof/>
           <w:sz w:val="28"/>
           <w:szCs w:val="28"/>
         </w:rPr>
@@ -923,6 +2229,7 @@
       </w:r>
       <w:r>
         <w:rPr>
+          <w:noProof/>
           <w:sz w:val="28"/>
           <w:szCs w:val="28"/>
         </w:rPr>
@@ -942,7 +2249,7 @@
                     <pic:cNvPicPr/>
                   </pic:nvPicPr>
                   <pic:blipFill>
-                    <a:blip r:embed="rId7"/>
+                    <a:blip r:embed="rId17"/>
                     <a:stretch>
                       <a:fillRect/>
                     </a:stretch>
@@ -1110,8 +2417,97 @@
 </file>
 
 <file path=word/numbering.xml><?xml version="1.0" encoding="utf-8"?>
-<w:numbering xmlns:wpc="http://schemas.microsoft.com/office/word/2010/wordprocessingCanvas" xmlns:cx="http://schemas.microsoft.com/office/drawing/2014/chartex" xmlns:cx1="http://schemas.microsoft.com/office/drawing/2015/9/8/chartex" xmlns:cx2="http://schemas.microsoft.com/office/drawing/2015/10/21/chartex" xmlns:cx3="http://schemas.microsoft.com/office/drawing/2016/5/9/chartex" xmlns:cx4="http://schemas.microsoft.com/office/drawing/2016/5/10/chartex" xmlns:cx5="http://schemas.microsoft.com/office/drawing/2016/5/11/chartex" xmlns:cx6="http://schemas.microsoft.com/office/drawing/2016/5/12/chartex" xmlns:cx7="http://schemas.microsoft.com/office/drawing/2016/5/13/chartex" xmlns:cx8="http://schemas.microsoft.com/office/drawing/2016/5/14/chartex" xmlns:mc="http://schemas.openxmlformats.org/markup-compatibility/2006" xmlns:aink="http://schemas.microsoft.com/office/drawing/2016/ink" xmlns:am3d="http://schemas.microsoft.com/office/drawing/2017/model3d" xmlns:o="urn:schemas-microsoft-com:office:office" xmlns:oel="http://schemas.microsoft.com/office/2019/extlst" xmlns:r="http://schemas.openxmlformats.org/officeDocument/2006/relationships" xmlns:m="http://schemas.openxmlformats.org/officeDocument/2006/math" xmlns:v="urn:schemas-microsoft-com:vml" xmlns:wp14="http://schemas.microsoft.com/office/word/2010/wordprocessingDrawing" xmlns:wp="http://schemas.openxmlformats.org/drawingml/2006/wordprocessingDrawing" xmlns:w10="urn:schemas-microsoft-com:office:word" xmlns:w="http://schemas.openxmlformats.org/wordprocessingml/2006/main" xmlns:w14="http://schemas.microsoft.com/office/word/2010/wordml" xmlns:w15="http://schemas.microsoft.com/office/word/2012/wordml" xmlns:w16cex="http://schemas.microsoft.com/office/word/2018/wordml/cex" xmlns:w16cid="http://schemas.microsoft.com/office/word/2016/wordml/cid" xmlns:w16="http://schemas.microsoft.com/office/word/2018/wordml" xmlns:w16sdtdh="http://schemas.microsoft.com/office/word/2020/wordml/sdtdatahash" xmlns:w16se="http://schemas.microsoft.com/office/word/2015/wordml/symex" xmlns:wpg="http://schemas.microsoft.com/office/word/2010/wordprocessingGroup" xmlns:wpi="http://schemas.microsoft.com/office/word/2010/wordprocessingInk" xmlns:wne="http://schemas.microsoft.com/office/word/2006/wordml" xmlns:wps="http://schemas.microsoft.com/office/word/2010/wordprocessingShape" mc:Ignorable="w14 w15 w16se w16cid w16 w16cex w16sdtdh wp14">
+<w:numbering xmlns:wpc="http://schemas.microsoft.com/office/word/2010/wordprocessingCanvas" xmlns:cx="http://schemas.microsoft.com/office/drawing/2014/chartex" xmlns:cx1="http://schemas.microsoft.com/office/drawing/2015/9/8/chartex" xmlns:cx2="http://schemas.microsoft.com/office/drawing/2015/10/21/chartex" xmlns:cx3="http://schemas.microsoft.com/office/drawing/2016/5/9/chartex" xmlns:cx4="http://schemas.microsoft.com/office/drawing/2016/5/10/chartex" xmlns:cx5="http://schemas.microsoft.com/office/drawing/2016/5/11/chartex" xmlns:cx6="http://schemas.microsoft.com/office/drawing/2016/5/12/chartex" xmlns:cx7="http://schemas.microsoft.com/office/drawing/2016/5/13/chartex" xmlns:cx8="http://schemas.microsoft.com/office/drawing/2016/5/14/chartex" xmlns:mc="http://schemas.openxmlformats.org/markup-compatibility/2006" xmlns:aink="http://schemas.microsoft.com/office/drawing/2016/ink" xmlns:am3d="http://schemas.microsoft.com/office/drawing/2017/model3d" xmlns:o="urn:schemas-microsoft-com:office:office" xmlns:oel="http://schemas.microsoft.com/office/2019/extlst" xmlns:r="http://schemas.openxmlformats.org/officeDocument/2006/relationships" xmlns:m="http://schemas.openxmlformats.org/officeDocument/2006/math" xmlns:v="urn:schemas-microsoft-com:vml" xmlns:wp14="http://schemas.microsoft.com/office/word/2010/wordprocessingDrawing" xmlns:wp="http://schemas.openxmlformats.org/drawingml/2006/wordprocessingDrawing" xmlns:w10="urn:schemas-microsoft-com:office:word" xmlns:w="http://schemas.openxmlformats.org/wordprocessingml/2006/main" xmlns:w14="http://schemas.microsoft.com/office/word/2010/wordml" xmlns:w15="http://schemas.microsoft.com/office/word/2012/wordml" xmlns:w16cex="http://schemas.microsoft.com/office/word/2018/wordml/cex" xmlns:w16cid="http://schemas.microsoft.com/office/word/2016/wordml/cid" xmlns:w16="http://schemas.microsoft.com/office/word/2018/wordml" xmlns:w16du="http://schemas.microsoft.com/office/word/2023/wordml/word16du" xmlns:w16sdtdh="http://schemas.microsoft.com/office/word/2020/wordml/sdtdatahash" xmlns:w16se="http://schemas.microsoft.com/office/word/2015/wordml/symex" xmlns:wpg="http://schemas.microsoft.com/office/word/2010/wordprocessingGroup" xmlns:wpi="http://schemas.microsoft.com/office/word/2010/wordprocessingInk" xmlns:wne="http://schemas.microsoft.com/office/word/2006/wordml" xmlns:wps="http://schemas.microsoft.com/office/word/2010/wordprocessingShape" mc:Ignorable="w14 w15 w16se w16cid w16 w16cex w16sdtdh w16du wp14">
   <w:abstractNum w:abstractNumId="0" w15:restartNumberingAfterBreak="0">
+    <w:nsid w:val="051F1643"/>
+    <w:multiLevelType w:val="hybridMultilevel"/>
+    <w:tmpl w:val="73D2DD3E"/>
+    <w:lvl w:ilvl="0" w:tplc="0409000F">
+      <w:start w:val="1"/>
+      <w:numFmt w:val="decimal"/>
+      <w:lvlText w:val="%1."/>
+      <w:lvlJc w:val="left"/>
+      <w:pPr>
+        <w:ind w:left="720" w:hanging="360"/>
+      </w:pPr>
+      <w:rPr>
+        <w:rFonts w:hint="default"/>
+      </w:rPr>
+    </w:lvl>
+    <w:lvl w:ilvl="1" w:tplc="04090019" w:tentative="1">
+      <w:start w:val="1"/>
+      <w:numFmt w:val="lowerLetter"/>
+      <w:lvlText w:val="%2."/>
+      <w:lvlJc w:val="left"/>
+      <w:pPr>
+        <w:ind w:left="1440" w:hanging="360"/>
+      </w:pPr>
+    </w:lvl>
+    <w:lvl w:ilvl="2" w:tplc="0409001B" w:tentative="1">
+      <w:start w:val="1"/>
+      <w:numFmt w:val="lowerRoman"/>
+      <w:lvlText w:val="%3."/>
+      <w:lvlJc w:val="right"/>
+      <w:pPr>
+        <w:ind w:left="2160" w:hanging="180"/>
+      </w:pPr>
+    </w:lvl>
+    <w:lvl w:ilvl="3" w:tplc="0409000F" w:tentative="1">
+      <w:start w:val="1"/>
+      <w:numFmt w:val="decimal"/>
+      <w:lvlText w:val="%4."/>
+      <w:lvlJc w:val="left"/>
+      <w:pPr>
+        <w:ind w:left="2880" w:hanging="360"/>
+      </w:pPr>
+    </w:lvl>
+    <w:lvl w:ilvl="4" w:tplc="04090019" w:tentative="1">
+      <w:start w:val="1"/>
+      <w:numFmt w:val="lowerLetter"/>
+      <w:lvlText w:val="%5."/>
+      <w:lvlJc w:val="left"/>
+      <w:pPr>
+        <w:ind w:left="3600" w:hanging="360"/>
+      </w:pPr>
+    </w:lvl>
+    <w:lvl w:ilvl="5" w:tplc="0409001B" w:tentative="1">
+      <w:start w:val="1"/>
+      <w:numFmt w:val="lowerRoman"/>
+      <w:lvlText w:val="%6."/>
+      <w:lvlJc w:val="right"/>
+      <w:pPr>
+        <w:ind w:left="4320" w:hanging="180"/>
+      </w:pPr>
+    </w:lvl>
+    <w:lvl w:ilvl="6" w:tplc="0409000F" w:tentative="1">
+      <w:start w:val="1"/>
+      <w:numFmt w:val="decimal"/>
+      <w:lvlText w:val="%7."/>
+      <w:lvlJc w:val="left"/>
+      <w:pPr>
+        <w:ind w:left="5040" w:hanging="360"/>
+      </w:pPr>
+    </w:lvl>
+    <w:lvl w:ilvl="7" w:tplc="04090019" w:tentative="1">
+      <w:start w:val="1"/>
+      <w:numFmt w:val="lowerLetter"/>
+      <w:lvlText w:val="%8."/>
+      <w:lvlJc w:val="left"/>
+      <w:pPr>
+        <w:ind w:left="5760" w:hanging="360"/>
+      </w:pPr>
+    </w:lvl>
+    <w:lvl w:ilvl="8" w:tplc="0409001B" w:tentative="1">
+      <w:start w:val="1"/>
+      <w:numFmt w:val="lowerRoman"/>
+      <w:lvlText w:val="%9."/>
+      <w:lvlJc w:val="right"/>
+      <w:pPr>
+        <w:ind w:left="6480" w:hanging="180"/>
+      </w:pPr>
+    </w:lvl>
+  </w:abstractNum>
+  <w:abstractNum w:abstractNumId="1" w15:restartNumberingAfterBreak="0">
     <w:nsid w:val="12410507"/>
     <w:multiLevelType w:val="multilevel"/>
     <w:tmpl w:val="27101902"/>
@@ -1260,7 +2656,7 @@
       </w:rPr>
     </w:lvl>
   </w:abstractNum>
-  <w:abstractNum w:abstractNumId="1" w15:restartNumberingAfterBreak="0">
+  <w:abstractNum w:abstractNumId="2" w15:restartNumberingAfterBreak="0">
     <w:nsid w:val="1BC226F8"/>
     <w:multiLevelType w:val="multilevel"/>
     <w:tmpl w:val="3EE06052"/>
@@ -1409,7 +2805,7 @@
       </w:rPr>
     </w:lvl>
   </w:abstractNum>
-  <w:abstractNum w:abstractNumId="2" w15:restartNumberingAfterBreak="0">
+  <w:abstractNum w:abstractNumId="3" w15:restartNumberingAfterBreak="0">
     <w:nsid w:val="216564F0"/>
     <w:multiLevelType w:val="hybridMultilevel"/>
     <w:tmpl w:val="854E64F6"/>
@@ -1498,7 +2894,7 @@
       </w:pPr>
     </w:lvl>
   </w:abstractNum>
-  <w:abstractNum w:abstractNumId="3" w15:restartNumberingAfterBreak="0">
+  <w:abstractNum w:abstractNumId="4" w15:restartNumberingAfterBreak="0">
     <w:nsid w:val="218E7F98"/>
     <w:multiLevelType w:val="multilevel"/>
     <w:tmpl w:val="696AA602"/>
@@ -1647,7 +3043,7 @@
       </w:rPr>
     </w:lvl>
   </w:abstractNum>
-  <w:abstractNum w:abstractNumId="4" w15:restartNumberingAfterBreak="0">
+  <w:abstractNum w:abstractNumId="5" w15:restartNumberingAfterBreak="0">
     <w:nsid w:val="261A601F"/>
     <w:multiLevelType w:val="hybridMultilevel"/>
     <w:tmpl w:val="2026B7CC"/>
@@ -1736,7 +3132,305 @@
       </w:pPr>
     </w:lvl>
   </w:abstractNum>
-  <w:abstractNum w:abstractNumId="5" w15:restartNumberingAfterBreak="0">
+  <w:abstractNum w:abstractNumId="6" w15:restartNumberingAfterBreak="0">
+    <w:nsid w:val="31844691"/>
+    <w:multiLevelType w:val="multilevel"/>
+    <w:tmpl w:val="C11E1292"/>
+    <w:lvl w:ilvl="0">
+      <w:start w:val="1"/>
+      <w:numFmt w:val="bullet"/>
+      <w:lvlText w:val=""/>
+      <w:lvlJc w:val="left"/>
+      <w:pPr>
+        <w:tabs>
+          <w:tab w:val="num" w:pos="720"/>
+        </w:tabs>
+        <w:ind w:left="720" w:hanging="360"/>
+      </w:pPr>
+      <w:rPr>
+        <w:rFonts w:ascii="Symbol" w:hAnsi="Symbol" w:hint="default"/>
+        <w:sz w:val="20"/>
+      </w:rPr>
+    </w:lvl>
+    <w:lvl w:ilvl="1" w:tentative="1">
+      <w:start w:val="1"/>
+      <w:numFmt w:val="bullet"/>
+      <w:lvlText w:val="o"/>
+      <w:lvlJc w:val="left"/>
+      <w:pPr>
+        <w:tabs>
+          <w:tab w:val="num" w:pos="1440"/>
+        </w:tabs>
+        <w:ind w:left="1440" w:hanging="360"/>
+      </w:pPr>
+      <w:rPr>
+        <w:rFonts w:ascii="Courier New" w:hAnsi="Courier New" w:hint="default"/>
+        <w:sz w:val="20"/>
+      </w:rPr>
+    </w:lvl>
+    <w:lvl w:ilvl="2" w:tentative="1">
+      <w:start w:val="1"/>
+      <w:numFmt w:val="bullet"/>
+      <w:lvlText w:val=""/>
+      <w:lvlJc w:val="left"/>
+      <w:pPr>
+        <w:tabs>
+          <w:tab w:val="num" w:pos="2160"/>
+        </w:tabs>
+        <w:ind w:left="2160" w:hanging="360"/>
+      </w:pPr>
+      <w:rPr>
+        <w:rFonts w:ascii="Wingdings" w:hAnsi="Wingdings" w:hint="default"/>
+        <w:sz w:val="20"/>
+      </w:rPr>
+    </w:lvl>
+    <w:lvl w:ilvl="3" w:tentative="1">
+      <w:start w:val="1"/>
+      <w:numFmt w:val="bullet"/>
+      <w:lvlText w:val=""/>
+      <w:lvlJc w:val="left"/>
+      <w:pPr>
+        <w:tabs>
+          <w:tab w:val="num" w:pos="2880"/>
+        </w:tabs>
+        <w:ind w:left="2880" w:hanging="360"/>
+      </w:pPr>
+      <w:rPr>
+        <w:rFonts w:ascii="Wingdings" w:hAnsi="Wingdings" w:hint="default"/>
+        <w:sz w:val="20"/>
+      </w:rPr>
+    </w:lvl>
+    <w:lvl w:ilvl="4" w:tentative="1">
+      <w:start w:val="1"/>
+      <w:numFmt w:val="bullet"/>
+      <w:lvlText w:val=""/>
+      <w:lvlJc w:val="left"/>
+      <w:pPr>
+        <w:tabs>
+          <w:tab w:val="num" w:pos="3600"/>
+        </w:tabs>
+        <w:ind w:left="3600" w:hanging="360"/>
+      </w:pPr>
+      <w:rPr>
+        <w:rFonts w:ascii="Wingdings" w:hAnsi="Wingdings" w:hint="default"/>
+        <w:sz w:val="20"/>
+      </w:rPr>
+    </w:lvl>
+    <w:lvl w:ilvl="5" w:tentative="1">
+      <w:start w:val="1"/>
+      <w:numFmt w:val="bullet"/>
+      <w:lvlText w:val=""/>
+      <w:lvlJc w:val="left"/>
+      <w:pPr>
+        <w:tabs>
+          <w:tab w:val="num" w:pos="4320"/>
+        </w:tabs>
+        <w:ind w:left="4320" w:hanging="360"/>
+      </w:pPr>
+      <w:rPr>
+        <w:rFonts w:ascii="Wingdings" w:hAnsi="Wingdings" w:hint="default"/>
+        <w:sz w:val="20"/>
+      </w:rPr>
+    </w:lvl>
+    <w:lvl w:ilvl="6" w:tentative="1">
+      <w:start w:val="1"/>
+      <w:numFmt w:val="bullet"/>
+      <w:lvlText w:val=""/>
+      <w:lvlJc w:val="left"/>
+      <w:pPr>
+        <w:tabs>
+          <w:tab w:val="num" w:pos="5040"/>
+        </w:tabs>
+        <w:ind w:left="5040" w:hanging="360"/>
+      </w:pPr>
+      <w:rPr>
+        <w:rFonts w:ascii="Wingdings" w:hAnsi="Wingdings" w:hint="default"/>
+        <w:sz w:val="20"/>
+      </w:rPr>
+    </w:lvl>
+    <w:lvl w:ilvl="7" w:tentative="1">
+      <w:start w:val="1"/>
+      <w:numFmt w:val="bullet"/>
+      <w:lvlText w:val=""/>
+      <w:lvlJc w:val="left"/>
+      <w:pPr>
+        <w:tabs>
+          <w:tab w:val="num" w:pos="5760"/>
+        </w:tabs>
+        <w:ind w:left="5760" w:hanging="360"/>
+      </w:pPr>
+      <w:rPr>
+        <w:rFonts w:ascii="Wingdings" w:hAnsi="Wingdings" w:hint="default"/>
+        <w:sz w:val="20"/>
+      </w:rPr>
+    </w:lvl>
+    <w:lvl w:ilvl="8" w:tentative="1">
+      <w:start w:val="1"/>
+      <w:numFmt w:val="bullet"/>
+      <w:lvlText w:val=""/>
+      <w:lvlJc w:val="left"/>
+      <w:pPr>
+        <w:tabs>
+          <w:tab w:val="num" w:pos="6480"/>
+        </w:tabs>
+        <w:ind w:left="6480" w:hanging="360"/>
+      </w:pPr>
+      <w:rPr>
+        <w:rFonts w:ascii="Wingdings" w:hAnsi="Wingdings" w:hint="default"/>
+        <w:sz w:val="20"/>
+      </w:rPr>
+    </w:lvl>
+  </w:abstractNum>
+  <w:abstractNum w:abstractNumId="7" w15:restartNumberingAfterBreak="0">
+    <w:nsid w:val="38FE38EC"/>
+    <w:multiLevelType w:val="multilevel"/>
+    <w:tmpl w:val="D8B2E052"/>
+    <w:lvl w:ilvl="0">
+      <w:start w:val="1"/>
+      <w:numFmt w:val="bullet"/>
+      <w:lvlText w:val=""/>
+      <w:lvlJc w:val="left"/>
+      <w:pPr>
+        <w:tabs>
+          <w:tab w:val="num" w:pos="720"/>
+        </w:tabs>
+        <w:ind w:left="720" w:hanging="360"/>
+      </w:pPr>
+      <w:rPr>
+        <w:rFonts w:ascii="Symbol" w:hAnsi="Symbol" w:hint="default"/>
+        <w:sz w:val="20"/>
+      </w:rPr>
+    </w:lvl>
+    <w:lvl w:ilvl="1" w:tentative="1">
+      <w:start w:val="1"/>
+      <w:numFmt w:val="bullet"/>
+      <w:lvlText w:val="o"/>
+      <w:lvlJc w:val="left"/>
+      <w:pPr>
+        <w:tabs>
+          <w:tab w:val="num" w:pos="1440"/>
+        </w:tabs>
+        <w:ind w:left="1440" w:hanging="360"/>
+      </w:pPr>
+      <w:rPr>
+        <w:rFonts w:ascii="Courier New" w:hAnsi="Courier New" w:hint="default"/>
+        <w:sz w:val="20"/>
+      </w:rPr>
+    </w:lvl>
+    <w:lvl w:ilvl="2" w:tentative="1">
+      <w:start w:val="1"/>
+      <w:numFmt w:val="bullet"/>
+      <w:lvlText w:val=""/>
+      <w:lvlJc w:val="left"/>
+      <w:pPr>
+        <w:tabs>
+          <w:tab w:val="num" w:pos="2160"/>
+        </w:tabs>
+        <w:ind w:left="2160" w:hanging="360"/>
+      </w:pPr>
+      <w:rPr>
+        <w:rFonts w:ascii="Wingdings" w:hAnsi="Wingdings" w:hint="default"/>
+        <w:sz w:val="20"/>
+      </w:rPr>
+    </w:lvl>
+    <w:lvl w:ilvl="3" w:tentative="1">
+      <w:start w:val="1"/>
+      <w:numFmt w:val="bullet"/>
+      <w:lvlText w:val=""/>
+      <w:lvlJc w:val="left"/>
+      <w:pPr>
+        <w:tabs>
+          <w:tab w:val="num" w:pos="2880"/>
+        </w:tabs>
+        <w:ind w:left="2880" w:hanging="360"/>
+      </w:pPr>
+      <w:rPr>
+        <w:rFonts w:ascii="Wingdings" w:hAnsi="Wingdings" w:hint="default"/>
+        <w:sz w:val="20"/>
+      </w:rPr>
+    </w:lvl>
+    <w:lvl w:ilvl="4" w:tentative="1">
+      <w:start w:val="1"/>
+      <w:numFmt w:val="bullet"/>
+      <w:lvlText w:val=""/>
+      <w:lvlJc w:val="left"/>
+      <w:pPr>
+        <w:tabs>
+          <w:tab w:val="num" w:pos="3600"/>
+        </w:tabs>
+        <w:ind w:left="3600" w:hanging="360"/>
+      </w:pPr>
+      <w:rPr>
+        <w:rFonts w:ascii="Wingdings" w:hAnsi="Wingdings" w:hint="default"/>
+        <w:sz w:val="20"/>
+      </w:rPr>
+    </w:lvl>
+    <w:lvl w:ilvl="5" w:tentative="1">
+      <w:start w:val="1"/>
+      <w:numFmt w:val="bullet"/>
+      <w:lvlText w:val=""/>
+      <w:lvlJc w:val="left"/>
+      <w:pPr>
+        <w:tabs>
+          <w:tab w:val="num" w:pos="4320"/>
+        </w:tabs>
+        <w:ind w:left="4320" w:hanging="360"/>
+      </w:pPr>
+      <w:rPr>
+        <w:rFonts w:ascii="Wingdings" w:hAnsi="Wingdings" w:hint="default"/>
+        <w:sz w:val="20"/>
+      </w:rPr>
+    </w:lvl>
+    <w:lvl w:ilvl="6" w:tentative="1">
+      <w:start w:val="1"/>
+      <w:numFmt w:val="bullet"/>
+      <w:lvlText w:val=""/>
+      <w:lvlJc w:val="left"/>
+      <w:pPr>
+        <w:tabs>
+          <w:tab w:val="num" w:pos="5040"/>
+        </w:tabs>
+        <w:ind w:left="5040" w:hanging="360"/>
+      </w:pPr>
+      <w:rPr>
+        <w:rFonts w:ascii="Wingdings" w:hAnsi="Wingdings" w:hint="default"/>
+        <w:sz w:val="20"/>
+      </w:rPr>
+    </w:lvl>
+    <w:lvl w:ilvl="7" w:tentative="1">
+      <w:start w:val="1"/>
+      <w:numFmt w:val="bullet"/>
+      <w:lvlText w:val=""/>
+      <w:lvlJc w:val="left"/>
+      <w:pPr>
+        <w:tabs>
+          <w:tab w:val="num" w:pos="5760"/>
+        </w:tabs>
+        <w:ind w:left="5760" w:hanging="360"/>
+      </w:pPr>
+      <w:rPr>
+        <w:rFonts w:ascii="Wingdings" w:hAnsi="Wingdings" w:hint="default"/>
+        <w:sz w:val="20"/>
+      </w:rPr>
+    </w:lvl>
+    <w:lvl w:ilvl="8" w:tentative="1">
+      <w:start w:val="1"/>
+      <w:numFmt w:val="bullet"/>
+      <w:lvlText w:val=""/>
+      <w:lvlJc w:val="left"/>
+      <w:pPr>
+        <w:tabs>
+          <w:tab w:val="num" w:pos="6480"/>
+        </w:tabs>
+        <w:ind w:left="6480" w:hanging="360"/>
+      </w:pPr>
+      <w:rPr>
+        <w:rFonts w:ascii="Wingdings" w:hAnsi="Wingdings" w:hint="default"/>
+        <w:sz w:val="20"/>
+      </w:rPr>
+    </w:lvl>
+  </w:abstractNum>
+  <w:abstractNum w:abstractNumId="8" w15:restartNumberingAfterBreak="0">
     <w:nsid w:val="39215CF7"/>
     <w:multiLevelType w:val="hybridMultilevel"/>
     <w:tmpl w:val="39362B7A"/>
@@ -1825,7 +3519,96 @@
       </w:pPr>
     </w:lvl>
   </w:abstractNum>
-  <w:abstractNum w:abstractNumId="6" w15:restartNumberingAfterBreak="0">
+  <w:abstractNum w:abstractNumId="9" w15:restartNumberingAfterBreak="0">
+    <w:nsid w:val="40A65FAE"/>
+    <w:multiLevelType w:val="hybridMultilevel"/>
+    <w:tmpl w:val="9ED82AAA"/>
+    <w:lvl w:ilvl="0" w:tplc="0409000F">
+      <w:start w:val="1"/>
+      <w:numFmt w:val="decimal"/>
+      <w:lvlText w:val="%1."/>
+      <w:lvlJc w:val="left"/>
+      <w:pPr>
+        <w:ind w:left="720" w:hanging="360"/>
+      </w:pPr>
+      <w:rPr>
+        <w:rFonts w:hint="default"/>
+      </w:rPr>
+    </w:lvl>
+    <w:lvl w:ilvl="1" w:tplc="04090019" w:tentative="1">
+      <w:start w:val="1"/>
+      <w:numFmt w:val="lowerLetter"/>
+      <w:lvlText w:val="%2."/>
+      <w:lvlJc w:val="left"/>
+      <w:pPr>
+        <w:ind w:left="1440" w:hanging="360"/>
+      </w:pPr>
+    </w:lvl>
+    <w:lvl w:ilvl="2" w:tplc="0409001B" w:tentative="1">
+      <w:start w:val="1"/>
+      <w:numFmt w:val="lowerRoman"/>
+      <w:lvlText w:val="%3."/>
+      <w:lvlJc w:val="right"/>
+      <w:pPr>
+        <w:ind w:left="2160" w:hanging="180"/>
+      </w:pPr>
+    </w:lvl>
+    <w:lvl w:ilvl="3" w:tplc="0409000F" w:tentative="1">
+      <w:start w:val="1"/>
+      <w:numFmt w:val="decimal"/>
+      <w:lvlText w:val="%4."/>
+      <w:lvlJc w:val="left"/>
+      <w:pPr>
+        <w:ind w:left="2880" w:hanging="360"/>
+      </w:pPr>
+    </w:lvl>
+    <w:lvl w:ilvl="4" w:tplc="04090019" w:tentative="1">
+      <w:start w:val="1"/>
+      <w:numFmt w:val="lowerLetter"/>
+      <w:lvlText w:val="%5."/>
+      <w:lvlJc w:val="left"/>
+      <w:pPr>
+        <w:ind w:left="3600" w:hanging="360"/>
+      </w:pPr>
+    </w:lvl>
+    <w:lvl w:ilvl="5" w:tplc="0409001B" w:tentative="1">
+      <w:start w:val="1"/>
+      <w:numFmt w:val="lowerRoman"/>
+      <w:lvlText w:val="%6."/>
+      <w:lvlJc w:val="right"/>
+      <w:pPr>
+        <w:ind w:left="4320" w:hanging="180"/>
+      </w:pPr>
+    </w:lvl>
+    <w:lvl w:ilvl="6" w:tplc="0409000F" w:tentative="1">
+      <w:start w:val="1"/>
+      <w:numFmt w:val="decimal"/>
+      <w:lvlText w:val="%7."/>
+      <w:lvlJc w:val="left"/>
+      <w:pPr>
+        <w:ind w:left="5040" w:hanging="360"/>
+      </w:pPr>
+    </w:lvl>
+    <w:lvl w:ilvl="7" w:tplc="04090019" w:tentative="1">
+      <w:start w:val="1"/>
+      <w:numFmt w:val="lowerLetter"/>
+      <w:lvlText w:val="%8."/>
+      <w:lvlJc w:val="left"/>
+      <w:pPr>
+        <w:ind w:left="5760" w:hanging="360"/>
+      </w:pPr>
+    </w:lvl>
+    <w:lvl w:ilvl="8" w:tplc="0409001B" w:tentative="1">
+      <w:start w:val="1"/>
+      <w:numFmt w:val="lowerRoman"/>
+      <w:lvlText w:val="%9."/>
+      <w:lvlJc w:val="right"/>
+      <w:pPr>
+        <w:ind w:left="6480" w:hanging="180"/>
+      </w:pPr>
+    </w:lvl>
+  </w:abstractNum>
+  <w:abstractNum w:abstractNumId="10" w15:restartNumberingAfterBreak="0">
     <w:nsid w:val="43CD5753"/>
     <w:multiLevelType w:val="multilevel"/>
     <w:tmpl w:val="859AF22E"/>
@@ -1974,7 +3757,7 @@
       </w:rPr>
     </w:lvl>
   </w:abstractNum>
-  <w:abstractNum w:abstractNumId="7" w15:restartNumberingAfterBreak="0">
+  <w:abstractNum w:abstractNumId="11" w15:restartNumberingAfterBreak="0">
     <w:nsid w:val="471B2935"/>
     <w:multiLevelType w:val="hybridMultilevel"/>
     <w:tmpl w:val="0AE8ACE0"/>
@@ -2063,7 +3846,245 @@
       </w:pPr>
     </w:lvl>
   </w:abstractNum>
-  <w:abstractNum w:abstractNumId="8" w15:restartNumberingAfterBreak="0">
+  <w:abstractNum w:abstractNumId="12" w15:restartNumberingAfterBreak="0">
+    <w:nsid w:val="56D03FB7"/>
+    <w:multiLevelType w:val="multilevel"/>
+    <w:tmpl w:val="4576449E"/>
+    <w:lvl w:ilvl="0">
+      <w:start w:val="1"/>
+      <w:numFmt w:val="bullet"/>
+      <w:lvlText w:val=""/>
+      <w:lvlJc w:val="left"/>
+      <w:pPr>
+        <w:tabs>
+          <w:tab w:val="num" w:pos="720"/>
+        </w:tabs>
+        <w:ind w:left="720" w:hanging="360"/>
+      </w:pPr>
+      <w:rPr>
+        <w:rFonts w:ascii="Symbol" w:hAnsi="Symbol" w:hint="default"/>
+        <w:sz w:val="20"/>
+      </w:rPr>
+    </w:lvl>
+    <w:lvl w:ilvl="1" w:tentative="1">
+      <w:start w:val="1"/>
+      <w:numFmt w:val="bullet"/>
+      <w:lvlText w:val="o"/>
+      <w:lvlJc w:val="left"/>
+      <w:pPr>
+        <w:tabs>
+          <w:tab w:val="num" w:pos="1440"/>
+        </w:tabs>
+        <w:ind w:left="1440" w:hanging="360"/>
+      </w:pPr>
+      <w:rPr>
+        <w:rFonts w:ascii="Courier New" w:hAnsi="Courier New" w:hint="default"/>
+        <w:sz w:val="20"/>
+      </w:rPr>
+    </w:lvl>
+    <w:lvl w:ilvl="2" w:tentative="1">
+      <w:start w:val="1"/>
+      <w:numFmt w:val="bullet"/>
+      <w:lvlText w:val=""/>
+      <w:lvlJc w:val="left"/>
+      <w:pPr>
+        <w:tabs>
+          <w:tab w:val="num" w:pos="2160"/>
+        </w:tabs>
+        <w:ind w:left="2160" w:hanging="360"/>
+      </w:pPr>
+      <w:rPr>
+        <w:rFonts w:ascii="Wingdings" w:hAnsi="Wingdings" w:hint="default"/>
+        <w:sz w:val="20"/>
+      </w:rPr>
+    </w:lvl>
+    <w:lvl w:ilvl="3" w:tentative="1">
+      <w:start w:val="1"/>
+      <w:numFmt w:val="bullet"/>
+      <w:lvlText w:val=""/>
+      <w:lvlJc w:val="left"/>
+      <w:pPr>
+        <w:tabs>
+          <w:tab w:val="num" w:pos="2880"/>
+        </w:tabs>
+        <w:ind w:left="2880" w:hanging="360"/>
+      </w:pPr>
+      <w:rPr>
+        <w:rFonts w:ascii="Wingdings" w:hAnsi="Wingdings" w:hint="default"/>
+        <w:sz w:val="20"/>
+      </w:rPr>
+    </w:lvl>
+    <w:lvl w:ilvl="4" w:tentative="1">
+      <w:start w:val="1"/>
+      <w:numFmt w:val="bullet"/>
+      <w:lvlText w:val=""/>
+      <w:lvlJc w:val="left"/>
+      <w:pPr>
+        <w:tabs>
+          <w:tab w:val="num" w:pos="3600"/>
+        </w:tabs>
+        <w:ind w:left="3600" w:hanging="360"/>
+      </w:pPr>
+      <w:rPr>
+        <w:rFonts w:ascii="Wingdings" w:hAnsi="Wingdings" w:hint="default"/>
+        <w:sz w:val="20"/>
+      </w:rPr>
+    </w:lvl>
+    <w:lvl w:ilvl="5" w:tentative="1">
+      <w:start w:val="1"/>
+      <w:numFmt w:val="bullet"/>
+      <w:lvlText w:val=""/>
+      <w:lvlJc w:val="left"/>
+      <w:pPr>
+        <w:tabs>
+          <w:tab w:val="num" w:pos="4320"/>
+        </w:tabs>
+        <w:ind w:left="4320" w:hanging="360"/>
+      </w:pPr>
+      <w:rPr>
+        <w:rFonts w:ascii="Wingdings" w:hAnsi="Wingdings" w:hint="default"/>
+        <w:sz w:val="20"/>
+      </w:rPr>
+    </w:lvl>
+    <w:lvl w:ilvl="6" w:tentative="1">
+      <w:start w:val="1"/>
+      <w:numFmt w:val="bullet"/>
+      <w:lvlText w:val=""/>
+      <w:lvlJc w:val="left"/>
+      <w:pPr>
+        <w:tabs>
+          <w:tab w:val="num" w:pos="5040"/>
+        </w:tabs>
+        <w:ind w:left="5040" w:hanging="360"/>
+      </w:pPr>
+      <w:rPr>
+        <w:rFonts w:ascii="Wingdings" w:hAnsi="Wingdings" w:hint="default"/>
+        <w:sz w:val="20"/>
+      </w:rPr>
+    </w:lvl>
+    <w:lvl w:ilvl="7" w:tentative="1">
+      <w:start w:val="1"/>
+      <w:numFmt w:val="bullet"/>
+      <w:lvlText w:val=""/>
+      <w:lvlJc w:val="left"/>
+      <w:pPr>
+        <w:tabs>
+          <w:tab w:val="num" w:pos="5760"/>
+        </w:tabs>
+        <w:ind w:left="5760" w:hanging="360"/>
+      </w:pPr>
+      <w:rPr>
+        <w:rFonts w:ascii="Wingdings" w:hAnsi="Wingdings" w:hint="default"/>
+        <w:sz w:val="20"/>
+      </w:rPr>
+    </w:lvl>
+    <w:lvl w:ilvl="8" w:tentative="1">
+      <w:start w:val="1"/>
+      <w:numFmt w:val="bullet"/>
+      <w:lvlText w:val=""/>
+      <w:lvlJc w:val="left"/>
+      <w:pPr>
+        <w:tabs>
+          <w:tab w:val="num" w:pos="6480"/>
+        </w:tabs>
+        <w:ind w:left="6480" w:hanging="360"/>
+      </w:pPr>
+      <w:rPr>
+        <w:rFonts w:ascii="Wingdings" w:hAnsi="Wingdings" w:hint="default"/>
+        <w:sz w:val="20"/>
+      </w:rPr>
+    </w:lvl>
+  </w:abstractNum>
+  <w:abstractNum w:abstractNumId="13" w15:restartNumberingAfterBreak="0">
+    <w:nsid w:val="5C56063E"/>
+    <w:multiLevelType w:val="hybridMultilevel"/>
+    <w:tmpl w:val="A920B364"/>
+    <w:lvl w:ilvl="0" w:tplc="0409000F">
+      <w:start w:val="1"/>
+      <w:numFmt w:val="decimal"/>
+      <w:lvlText w:val="%1."/>
+      <w:lvlJc w:val="left"/>
+      <w:pPr>
+        <w:ind w:left="720" w:hanging="360"/>
+      </w:pPr>
+      <w:rPr>
+        <w:rFonts w:hint="default"/>
+      </w:rPr>
+    </w:lvl>
+    <w:lvl w:ilvl="1" w:tplc="04090019" w:tentative="1">
+      <w:start w:val="1"/>
+      <w:numFmt w:val="lowerLetter"/>
+      <w:lvlText w:val="%2."/>
+      <w:lvlJc w:val="left"/>
+      <w:pPr>
+        <w:ind w:left="1440" w:hanging="360"/>
+      </w:pPr>
+    </w:lvl>
+    <w:lvl w:ilvl="2" w:tplc="0409001B" w:tentative="1">
+      <w:start w:val="1"/>
+      <w:numFmt w:val="lowerRoman"/>
+      <w:lvlText w:val="%3."/>
+      <w:lvlJc w:val="right"/>
+      <w:pPr>
+        <w:ind w:left="2160" w:hanging="180"/>
+      </w:pPr>
+    </w:lvl>
+    <w:lvl w:ilvl="3" w:tplc="0409000F" w:tentative="1">
+      <w:start w:val="1"/>
+      <w:numFmt w:val="decimal"/>
+      <w:lvlText w:val="%4."/>
+      <w:lvlJc w:val="left"/>
+      <w:pPr>
+        <w:ind w:left="2880" w:hanging="360"/>
+      </w:pPr>
+    </w:lvl>
+    <w:lvl w:ilvl="4" w:tplc="04090019" w:tentative="1">
+      <w:start w:val="1"/>
+      <w:numFmt w:val="lowerLetter"/>
+      <w:lvlText w:val="%5."/>
+      <w:lvlJc w:val="left"/>
+      <w:pPr>
+        <w:ind w:left="3600" w:hanging="360"/>
+      </w:pPr>
+    </w:lvl>
+    <w:lvl w:ilvl="5" w:tplc="0409001B" w:tentative="1">
+      <w:start w:val="1"/>
+      <w:numFmt w:val="lowerRoman"/>
+      <w:lvlText w:val="%6."/>
+      <w:lvlJc w:val="right"/>
+      <w:pPr>
+        <w:ind w:left="4320" w:hanging="180"/>
+      </w:pPr>
+    </w:lvl>
+    <w:lvl w:ilvl="6" w:tplc="0409000F" w:tentative="1">
+      <w:start w:val="1"/>
+      <w:numFmt w:val="decimal"/>
+      <w:lvlText w:val="%7."/>
+      <w:lvlJc w:val="left"/>
+      <w:pPr>
+        <w:ind w:left="5040" w:hanging="360"/>
+      </w:pPr>
+    </w:lvl>
+    <w:lvl w:ilvl="7" w:tplc="04090019" w:tentative="1">
+      <w:start w:val="1"/>
+      <w:numFmt w:val="lowerLetter"/>
+      <w:lvlText w:val="%8."/>
+      <w:lvlJc w:val="left"/>
+      <w:pPr>
+        <w:ind w:left="5760" w:hanging="360"/>
+      </w:pPr>
+    </w:lvl>
+    <w:lvl w:ilvl="8" w:tplc="0409001B" w:tentative="1">
+      <w:start w:val="1"/>
+      <w:numFmt w:val="lowerRoman"/>
+      <w:lvlText w:val="%9."/>
+      <w:lvlJc w:val="right"/>
+      <w:pPr>
+        <w:ind w:left="6480" w:hanging="180"/>
+      </w:pPr>
+    </w:lvl>
+  </w:abstractNum>
+  <w:abstractNum w:abstractNumId="14" w15:restartNumberingAfterBreak="0">
     <w:nsid w:val="63BF5A43"/>
     <w:multiLevelType w:val="multilevel"/>
     <w:tmpl w:val="065EB4F8"/>
@@ -2212,7 +4233,7 @@
       </w:rPr>
     </w:lvl>
   </w:abstractNum>
-  <w:abstractNum w:abstractNumId="9" w15:restartNumberingAfterBreak="0">
+  <w:abstractNum w:abstractNumId="15" w15:restartNumberingAfterBreak="0">
     <w:nsid w:val="65AB2B47"/>
     <w:multiLevelType w:val="multilevel"/>
     <w:tmpl w:val="18BEB8D6"/>
@@ -2361,7 +4382,96 @@
       </w:rPr>
     </w:lvl>
   </w:abstractNum>
-  <w:abstractNum w:abstractNumId="10" w15:restartNumberingAfterBreak="0">
+  <w:abstractNum w:abstractNumId="16" w15:restartNumberingAfterBreak="0">
+    <w:nsid w:val="697910FB"/>
+    <w:multiLevelType w:val="hybridMultilevel"/>
+    <w:tmpl w:val="D09A237A"/>
+    <w:lvl w:ilvl="0" w:tplc="0409000F">
+      <w:start w:val="1"/>
+      <w:numFmt w:val="decimal"/>
+      <w:lvlText w:val="%1."/>
+      <w:lvlJc w:val="left"/>
+      <w:pPr>
+        <w:ind w:left="720" w:hanging="360"/>
+      </w:pPr>
+      <w:rPr>
+        <w:rFonts w:hint="default"/>
+      </w:rPr>
+    </w:lvl>
+    <w:lvl w:ilvl="1" w:tplc="04090019" w:tentative="1">
+      <w:start w:val="1"/>
+      <w:numFmt w:val="lowerLetter"/>
+      <w:lvlText w:val="%2."/>
+      <w:lvlJc w:val="left"/>
+      <w:pPr>
+        <w:ind w:left="1440" w:hanging="360"/>
+      </w:pPr>
+    </w:lvl>
+    <w:lvl w:ilvl="2" w:tplc="0409001B" w:tentative="1">
+      <w:start w:val="1"/>
+      <w:numFmt w:val="lowerRoman"/>
+      <w:lvlText w:val="%3."/>
+      <w:lvlJc w:val="right"/>
+      <w:pPr>
+        <w:ind w:left="2160" w:hanging="180"/>
+      </w:pPr>
+    </w:lvl>
+    <w:lvl w:ilvl="3" w:tplc="0409000F" w:tentative="1">
+      <w:start w:val="1"/>
+      <w:numFmt w:val="decimal"/>
+      <w:lvlText w:val="%4."/>
+      <w:lvlJc w:val="left"/>
+      <w:pPr>
+        <w:ind w:left="2880" w:hanging="360"/>
+      </w:pPr>
+    </w:lvl>
+    <w:lvl w:ilvl="4" w:tplc="04090019" w:tentative="1">
+      <w:start w:val="1"/>
+      <w:numFmt w:val="lowerLetter"/>
+      <w:lvlText w:val="%5."/>
+      <w:lvlJc w:val="left"/>
+      <w:pPr>
+        <w:ind w:left="3600" w:hanging="360"/>
+      </w:pPr>
+    </w:lvl>
+    <w:lvl w:ilvl="5" w:tplc="0409001B" w:tentative="1">
+      <w:start w:val="1"/>
+      <w:numFmt w:val="lowerRoman"/>
+      <w:lvlText w:val="%6."/>
+      <w:lvlJc w:val="right"/>
+      <w:pPr>
+        <w:ind w:left="4320" w:hanging="180"/>
+      </w:pPr>
+    </w:lvl>
+    <w:lvl w:ilvl="6" w:tplc="0409000F" w:tentative="1">
+      <w:start w:val="1"/>
+      <w:numFmt w:val="decimal"/>
+      <w:lvlText w:val="%7."/>
+      <w:lvlJc w:val="left"/>
+      <w:pPr>
+        <w:ind w:left="5040" w:hanging="360"/>
+      </w:pPr>
+    </w:lvl>
+    <w:lvl w:ilvl="7" w:tplc="04090019" w:tentative="1">
+      <w:start w:val="1"/>
+      <w:numFmt w:val="lowerLetter"/>
+      <w:lvlText w:val="%8."/>
+      <w:lvlJc w:val="left"/>
+      <w:pPr>
+        <w:ind w:left="5760" w:hanging="360"/>
+      </w:pPr>
+    </w:lvl>
+    <w:lvl w:ilvl="8" w:tplc="0409001B" w:tentative="1">
+      <w:start w:val="1"/>
+      <w:numFmt w:val="lowerRoman"/>
+      <w:lvlText w:val="%9."/>
+      <w:lvlJc w:val="right"/>
+      <w:pPr>
+        <w:ind w:left="6480" w:hanging="180"/>
+      </w:pPr>
+    </w:lvl>
+  </w:abstractNum>
+  <w:abstractNum w:abstractNumId="17" w15:restartNumberingAfterBreak="0">
     <w:nsid w:val="6B864789"/>
     <w:multiLevelType w:val="hybridMultilevel"/>
     <w:tmpl w:val="805E15D4"/>
@@ -2450,7 +4560,7 @@
       </w:pPr>
     </w:lvl>
   </w:abstractNum>
-  <w:abstractNum w:abstractNumId="11" w15:restartNumberingAfterBreak="0">
+  <w:abstractNum w:abstractNumId="18" w15:restartNumberingAfterBreak="0">
     <w:nsid w:val="72A45874"/>
     <w:multiLevelType w:val="hybridMultilevel"/>
     <w:tmpl w:val="CF4403E8"/>
@@ -2539,47 +4649,308 @@
       </w:pPr>
     </w:lvl>
   </w:abstractNum>
+  <w:abstractNum w:abstractNumId="19" w15:restartNumberingAfterBreak="0">
+    <w:nsid w:val="76A01E94"/>
+    <w:multiLevelType w:val="hybridMultilevel"/>
+    <w:tmpl w:val="B7F2387C"/>
+    <w:lvl w:ilvl="0" w:tplc="0409000F">
+      <w:start w:val="1"/>
+      <w:numFmt w:val="decimal"/>
+      <w:lvlText w:val="%1."/>
+      <w:lvlJc w:val="left"/>
+      <w:pPr>
+        <w:ind w:left="720" w:hanging="360"/>
+      </w:pPr>
+      <w:rPr>
+        <w:rFonts w:hint="default"/>
+      </w:rPr>
+    </w:lvl>
+    <w:lvl w:ilvl="1" w:tplc="04090019" w:tentative="1">
+      <w:start w:val="1"/>
+      <w:numFmt w:val="lowerLetter"/>
+      <w:lvlText w:val="%2."/>
+      <w:lvlJc w:val="left"/>
+      <w:pPr>
+        <w:ind w:left="1440" w:hanging="360"/>
+      </w:pPr>
+    </w:lvl>
+    <w:lvl w:ilvl="2" w:tplc="0409001B" w:tentative="1">
+      <w:start w:val="1"/>
+      <w:numFmt w:val="lowerRoman"/>
+      <w:lvlText w:val="%3."/>
+      <w:lvlJc w:val="right"/>
+      <w:pPr>
+        <w:ind w:left="2160" w:hanging="180"/>
+      </w:pPr>
+    </w:lvl>
+    <w:lvl w:ilvl="3" w:tplc="0409000F" w:tentative="1">
+      <w:start w:val="1"/>
+      <w:numFmt w:val="decimal"/>
+      <w:lvlText w:val="%4."/>
+      <w:lvlJc w:val="left"/>
+      <w:pPr>
+        <w:ind w:left="2880" w:hanging="360"/>
+      </w:pPr>
+    </w:lvl>
+    <w:lvl w:ilvl="4" w:tplc="04090019" w:tentative="1">
+      <w:start w:val="1"/>
+      <w:numFmt w:val="lowerLetter"/>
+      <w:lvlText w:val="%5."/>
+      <w:lvlJc w:val="left"/>
+      <w:pPr>
+        <w:ind w:left="3600" w:hanging="360"/>
+      </w:pPr>
+    </w:lvl>
+    <w:lvl w:ilvl="5" w:tplc="0409001B" w:tentative="1">
+      <w:start w:val="1"/>
+      <w:numFmt w:val="lowerRoman"/>
+      <w:lvlText w:val="%6."/>
+      <w:lvlJc w:val="right"/>
+      <w:pPr>
+        <w:ind w:left="4320" w:hanging="180"/>
+      </w:pPr>
+    </w:lvl>
+    <w:lvl w:ilvl="6" w:tplc="0409000F" w:tentative="1">
+      <w:start w:val="1"/>
+      <w:numFmt w:val="decimal"/>
+      <w:lvlText w:val="%7."/>
+      <w:lvlJc w:val="left"/>
+      <w:pPr>
+        <w:ind w:left="5040" w:hanging="360"/>
+      </w:pPr>
+    </w:lvl>
+    <w:lvl w:ilvl="7" w:tplc="04090019" w:tentative="1">
+      <w:start w:val="1"/>
+      <w:numFmt w:val="lowerLetter"/>
+      <w:lvlText w:val="%8."/>
+      <w:lvlJc w:val="left"/>
+      <w:pPr>
+        <w:ind w:left="5760" w:hanging="360"/>
+      </w:pPr>
+    </w:lvl>
+    <w:lvl w:ilvl="8" w:tplc="0409001B" w:tentative="1">
+      <w:start w:val="1"/>
+      <w:numFmt w:val="lowerRoman"/>
+      <w:lvlText w:val="%9."/>
+      <w:lvlJc w:val="right"/>
+      <w:pPr>
+        <w:ind w:left="6480" w:hanging="180"/>
+      </w:pPr>
+    </w:lvl>
+  </w:abstractNum>
+  <w:abstractNum w:abstractNumId="20" w15:restartNumberingAfterBreak="0">
+    <w:nsid w:val="7DCB2717"/>
+    <w:multiLevelType w:val="multilevel"/>
+    <w:tmpl w:val="D824884C"/>
+    <w:lvl w:ilvl="0">
+      <w:start w:val="1"/>
+      <w:numFmt w:val="bullet"/>
+      <w:lvlText w:val=""/>
+      <w:lvlJc w:val="left"/>
+      <w:pPr>
+        <w:tabs>
+          <w:tab w:val="num" w:pos="720"/>
+        </w:tabs>
+        <w:ind w:left="720" w:hanging="360"/>
+      </w:pPr>
+      <w:rPr>
+        <w:rFonts w:ascii="Symbol" w:hAnsi="Symbol" w:hint="default"/>
+        <w:sz w:val="20"/>
+      </w:rPr>
+    </w:lvl>
+    <w:lvl w:ilvl="1">
+      <w:start w:val="1"/>
+      <w:numFmt w:val="decimal"/>
+      <w:lvlText w:val="%2."/>
+      <w:lvlJc w:val="left"/>
+      <w:pPr>
+        <w:ind w:left="1440" w:hanging="360"/>
+      </w:pPr>
+      <w:rPr>
+        <w:rFonts w:hint="default"/>
+      </w:rPr>
+    </w:lvl>
+    <w:lvl w:ilvl="2" w:tentative="1">
+      <w:start w:val="1"/>
+      <w:numFmt w:val="bullet"/>
+      <w:lvlText w:val=""/>
+      <w:lvlJc w:val="left"/>
+      <w:pPr>
+        <w:tabs>
+          <w:tab w:val="num" w:pos="2160"/>
+        </w:tabs>
+        <w:ind w:left="2160" w:hanging="360"/>
+      </w:pPr>
+      <w:rPr>
+        <w:rFonts w:ascii="Wingdings" w:hAnsi="Wingdings" w:hint="default"/>
+        <w:sz w:val="20"/>
+      </w:rPr>
+    </w:lvl>
+    <w:lvl w:ilvl="3" w:tentative="1">
+      <w:start w:val="1"/>
+      <w:numFmt w:val="bullet"/>
+      <w:lvlText w:val=""/>
+      <w:lvlJc w:val="left"/>
+      <w:pPr>
+        <w:tabs>
+          <w:tab w:val="num" w:pos="2880"/>
+        </w:tabs>
+        <w:ind w:left="2880" w:hanging="360"/>
+      </w:pPr>
+      <w:rPr>
+        <w:rFonts w:ascii="Wingdings" w:hAnsi="Wingdings" w:hint="default"/>
+        <w:sz w:val="20"/>
+      </w:rPr>
+    </w:lvl>
+    <w:lvl w:ilvl="4" w:tentative="1">
+      <w:start w:val="1"/>
+      <w:numFmt w:val="bullet"/>
+      <w:lvlText w:val=""/>
+      <w:lvlJc w:val="left"/>
+      <w:pPr>
+        <w:tabs>
+          <w:tab w:val="num" w:pos="3600"/>
+        </w:tabs>
+        <w:ind w:left="3600" w:hanging="360"/>
+      </w:pPr>
+      <w:rPr>
+        <w:rFonts w:ascii="Wingdings" w:hAnsi="Wingdings" w:hint="default"/>
+        <w:sz w:val="20"/>
+      </w:rPr>
+    </w:lvl>
+    <w:lvl w:ilvl="5" w:tentative="1">
+      <w:start w:val="1"/>
+      <w:numFmt w:val="bullet"/>
+      <w:lvlText w:val=""/>
+      <w:lvlJc w:val="left"/>
+      <w:pPr>
+        <w:tabs>
+          <w:tab w:val="num" w:pos="4320"/>
+        </w:tabs>
+        <w:ind w:left="4320" w:hanging="360"/>
+      </w:pPr>
+      <w:rPr>
+        <w:rFonts w:ascii="Wingdings" w:hAnsi="Wingdings" w:hint="default"/>
+        <w:sz w:val="20"/>
+      </w:rPr>
+    </w:lvl>
+    <w:lvl w:ilvl="6" w:tentative="1">
+      <w:start w:val="1"/>
+      <w:numFmt w:val="bullet"/>
+      <w:lvlText w:val=""/>
+      <w:lvlJc w:val="left"/>
+      <w:pPr>
+        <w:tabs>
+          <w:tab w:val="num" w:pos="5040"/>
+        </w:tabs>
+        <w:ind w:left="5040" w:hanging="360"/>
+      </w:pPr>
+      <w:rPr>
+        <w:rFonts w:ascii="Wingdings" w:hAnsi="Wingdings" w:hint="default"/>
+        <w:sz w:val="20"/>
+      </w:rPr>
+    </w:lvl>
+    <w:lvl w:ilvl="7" w:tentative="1">
+      <w:start w:val="1"/>
+      <w:numFmt w:val="bullet"/>
+      <w:lvlText w:val=""/>
+      <w:lvlJc w:val="left"/>
+      <w:pPr>
+        <w:tabs>
+          <w:tab w:val="num" w:pos="5760"/>
+        </w:tabs>
+        <w:ind w:left="5760" w:hanging="360"/>
+      </w:pPr>
+      <w:rPr>
+        <w:rFonts w:ascii="Wingdings" w:hAnsi="Wingdings" w:hint="default"/>
+        <w:sz w:val="20"/>
+      </w:rPr>
+    </w:lvl>
+    <w:lvl w:ilvl="8" w:tentative="1">
+      <w:start w:val="1"/>
+      <w:numFmt w:val="bullet"/>
+      <w:lvlText w:val=""/>
+      <w:lvlJc w:val="left"/>
+      <w:pPr>
+        <w:tabs>
+          <w:tab w:val="num" w:pos="6480"/>
+        </w:tabs>
+        <w:ind w:left="6480" w:hanging="360"/>
+      </w:pPr>
+      <w:rPr>
+        <w:rFonts w:ascii="Wingdings" w:hAnsi="Wingdings" w:hint="default"/>
+        <w:sz w:val="20"/>
+      </w:rPr>
+    </w:lvl>
+  </w:abstractNum>
   <w:num w:numId="1" w16cid:durableId="24058580">
+    <w:abstractNumId w:val="4"/>
+  </w:num>
+  <w:num w:numId="2" w16cid:durableId="303825084">
+    <w:abstractNumId w:val="18"/>
+  </w:num>
+  <w:num w:numId="3" w16cid:durableId="415132762">
+    <w:abstractNumId w:val="5"/>
+  </w:num>
+  <w:num w:numId="4" w16cid:durableId="202639817">
+    <w:abstractNumId w:val="11"/>
+  </w:num>
+  <w:num w:numId="5" w16cid:durableId="1275211497">
+    <w:abstractNumId w:val="2"/>
+  </w:num>
+  <w:num w:numId="6" w16cid:durableId="219832995">
+    <w:abstractNumId w:val="17"/>
+  </w:num>
+  <w:num w:numId="7" w16cid:durableId="324213540">
+    <w:abstractNumId w:val="14"/>
+  </w:num>
+  <w:num w:numId="8" w16cid:durableId="1015960544">
+    <w:abstractNumId w:val="10"/>
+  </w:num>
+  <w:num w:numId="9" w16cid:durableId="955335604">
+    <w:abstractNumId w:val="15"/>
+  </w:num>
+  <w:num w:numId="10" w16cid:durableId="1387728105">
+    <w:abstractNumId w:val="1"/>
+  </w:num>
+  <w:num w:numId="11" w16cid:durableId="1372726668">
+    <w:abstractNumId w:val="8"/>
+  </w:num>
+  <w:num w:numId="12" w16cid:durableId="2109932235">
     <w:abstractNumId w:val="3"/>
   </w:num>
-  <w:num w:numId="2" w16cid:durableId="303825084">
-    <w:abstractNumId w:val="11"/>
+  <w:num w:numId="13" w16cid:durableId="1850750683">
+    <w:abstractNumId w:val="0"/>
   </w:num>
-  <w:num w:numId="3" w16cid:durableId="415132762">
-    <w:abstractNumId w:val="4"/>
+  <w:num w:numId="14" w16cid:durableId="1382285813">
+    <w:abstractNumId w:val="13"/>
   </w:num>
-  <w:num w:numId="4" w16cid:durableId="202639817">
+  <w:num w:numId="15" w16cid:durableId="1194729226">
+    <w:abstractNumId w:val="16"/>
+  </w:num>
+  <w:num w:numId="16" w16cid:durableId="630357976">
+    <w:abstractNumId w:val="19"/>
+  </w:num>
+  <w:num w:numId="17" w16cid:durableId="606159518">
     <w:abstractNumId w:val="7"/>
   </w:num>
-  <w:num w:numId="5" w16cid:durableId="1275211497">
-    <w:abstractNumId w:val="1"/>
+  <w:num w:numId="18" w16cid:durableId="1801073656">
+    <w:abstractNumId w:val="12"/>
   </w:num>
-  <w:num w:numId="6" w16cid:durableId="219832995">
-    <w:abstractNumId w:val="10"/>
+  <w:num w:numId="19" w16cid:durableId="351884314">
+    <w:abstractNumId w:val="20"/>
   </w:num>
-  <w:num w:numId="7" w16cid:durableId="324213540">
-    <w:abstractNumId w:val="8"/>
-  </w:num>
-  <w:num w:numId="8" w16cid:durableId="1015960544">
+  <w:num w:numId="20" w16cid:durableId="1730684407">
     <w:abstractNumId w:val="6"/>
   </w:num>
-  <w:num w:numId="9" w16cid:durableId="955335604">
+  <w:num w:numId="21" w16cid:durableId="121193695">
     <w:abstractNumId w:val="9"/>
-  </w:num>
-  <w:num w:numId="10" w16cid:durableId="1387728105">
-    <w:abstractNumId w:val="0"/>
-  </w:num>
-  <w:num w:numId="11" w16cid:durableId="1372726668">
-    <w:abstractNumId w:val="5"/>
-  </w:num>
-  <w:num w:numId="12" w16cid:durableId="2109932235">
-    <w:abstractNumId w:val="2"/>
   </w:num>
 </w:numbering>
 </file>
 
 <file path=word/styles.xml><?xml version="1.0" encoding="utf-8"?>
-<w:styles xmlns:mc="http://schemas.openxmlformats.org/markup-compatibility/2006" xmlns:r="http://schemas.openxmlformats.org/officeDocument/2006/relationships" xmlns:w="http://schemas.openxmlformats.org/wordprocessingml/2006/main" xmlns:w14="http://schemas.microsoft.com/office/word/2010/wordml" xmlns:w15="http://schemas.microsoft.com/office/word/2012/wordml" xmlns:w16cex="http://schemas.microsoft.com/office/word/2018/wordml/cex" xmlns:w16cid="http://schemas.microsoft.com/office/word/2016/wordml/cid" xmlns:w16="http://schemas.microsoft.com/office/word/2018/wordml" xmlns:w16sdtdh="http://schemas.microsoft.com/office/word/2020/wordml/sdtdatahash" xmlns:w16se="http://schemas.microsoft.com/office/word/2015/wordml/symex" mc:Ignorable="w14 w15 w16se w16cid w16 w16cex w16sdtdh">
+<w:styles xmlns:mc="http://schemas.openxmlformats.org/markup-compatibility/2006" xmlns:r="http://schemas.openxmlformats.org/officeDocument/2006/relationships" xmlns:w="http://schemas.openxmlformats.org/wordprocessingml/2006/main" xmlns:w14="http://schemas.microsoft.com/office/word/2010/wordml" xmlns:w15="http://schemas.microsoft.com/office/word/2012/wordml" xmlns:w16cex="http://schemas.microsoft.com/office/word/2018/wordml/cex" xmlns:w16cid="http://schemas.microsoft.com/office/word/2016/wordml/cid" xmlns:w16="http://schemas.microsoft.com/office/word/2018/wordml" xmlns:w16du="http://schemas.microsoft.com/office/word/2023/wordml/word16du" xmlns:w16sdtdh="http://schemas.microsoft.com/office/word/2020/wordml/sdtdatahash" xmlns:w16se="http://schemas.microsoft.com/office/word/2015/wordml/symex" mc:Ignorable="w14 w15 w16se w16cid w16 w16cex w16sdtdh w16du">
   <w:docDefaults>
     <w:rPrDefault>
       <w:rPr>
@@ -3494,6 +5865,29 @@
       <w:spacing w:val="5"/>
     </w:rPr>
   </w:style>
+  <w:style w:type="character" w:styleId="Hyperlink">
+    <w:name w:val="Hyperlink"/>
+    <w:basedOn w:val="DefaultParagraphFont"/>
+    <w:uiPriority w:val="99"/>
+    <w:unhideWhenUsed/>
+    <w:rsid w:val="00B414E9"/>
+    <w:rPr>
+      <w:color w:val="467886" w:themeColor="hyperlink"/>
+      <w:u w:val="single"/>
+    </w:rPr>
+  </w:style>
+  <w:style w:type="character" w:styleId="UnresolvedMention">
+    <w:name w:val="Unresolved Mention"/>
+    <w:basedOn w:val="DefaultParagraphFont"/>
+    <w:uiPriority w:val="99"/>
+    <w:semiHidden/>
+    <w:unhideWhenUsed/>
+    <w:rsid w:val="00B414E9"/>
+    <w:rPr>
+      <w:color w:val="605E5C"/>
+      <w:shd w:val="clear" w:color="auto" w:fill="E1DFDD"/>
+    </w:rPr>
+  </w:style>
 </w:styles>
 </file>
 
